--- a/PRESENTACION02/TRABAJO FINAL/OPONENCIA/INFORME DE OPOSICION_final.docx
+++ b/PRESENTACION02/TRABAJO FINAL/OPONENCIA/INFORME DE OPOSICION_final.docx
@@ -33,7 +33,7 @@
             <v:path o:extrusionok="f" gradientshapeok="t" o:connecttype="rect"/>
             <o:lock v:ext="edit" aspectratio="t"/>
           </v:shapetype>
-          <v:shape id="_x0000_s1026" type="#_x0000_t75" alt="" style="position:absolute;margin-left:93.6pt;margin-top:22.25pt;width:174pt;height:128.25pt;z-index:251657728">
+          <v:shape id="_x0000_s1026" type="#_x0000_t75" alt="" style="position:absolute;margin-left:93.6pt;margin-top:22.25pt;width:174pt;height:128.25pt;z-index:2">
             <v:imagedata r:id="rId7" o:title=""/>
             <w10:wrap type="square"/>
           </v:shape>
@@ -59,7 +59,7 @@
           <w:lang w:val="es-ES" w:eastAsia="es-ES"/>
         </w:rPr>
         <w:pict>
-          <v:shape id="_x0000_s1027" type="#_x0000_t75" alt="" style="position:absolute;margin-left:306pt;margin-top:2.45pt;width:47.25pt;height:60pt;z-index:251656704">
+          <v:shape id="_x0000_s1027" type="#_x0000_t75" alt="" style="position:absolute;margin-left:306pt;margin-top:2.45pt;width:47.25pt;height:60pt;z-index:1">
             <v:imagedata r:id="rId8" o:title=""/>
             <w10:wrap type="square"/>
           </v:shape>
@@ -151,7 +151,7 @@
           <w:lang w:val="es-ES" w:eastAsia="es-ES"/>
         </w:rPr>
         <w:pict>
-          <v:rect id="_x0000_s1028" style="position:absolute;left:0;text-align:left;margin-left:-23.55pt;margin-top:17.6pt;width:459pt;height:83.5pt;z-index:251658752" filled="f" strokecolor="blue"/>
+          <v:rect id="_x0000_s1028" style="position:absolute;left:0;text-align:left;margin-left:-23.55pt;margin-top:17.6pt;width:473.5pt;height:83.5pt;z-index:3" filled="f" strokecolor="blue"/>
         </w:pict>
       </w:r>
     </w:p>
@@ -181,7 +181,31 @@
           <w:rFonts w:ascii="Arial Narrow" w:hAnsi="Arial Narrow" w:cs="Arial"/>
         </w:rPr>
         <w:br/>
-        <w:t xml:space="preserve"> Sistema web y móvil para la supervisión de actividades de talleres artesanales de Puno</w:t>
+        <w:t xml:space="preserve"> Sistema web y móvil para la supervisión de </w:t>
+      </w:r>
+      <w:r>
+        <w:rPr>
+          <w:rFonts w:ascii="Arial Narrow" w:hAnsi="Arial Narrow" w:cs="Arial"/>
+        </w:rPr>
+        <w:t>la producción</w:t>
+      </w:r>
+      <w:r>
+        <w:rPr>
+          <w:rFonts w:ascii="Arial Narrow" w:hAnsi="Arial Narrow" w:cs="Arial"/>
+        </w:rPr>
+        <w:t xml:space="preserve"> de </w:t>
+      </w:r>
+      <w:r>
+        <w:rPr>
+          <w:rFonts w:ascii="Arial Narrow" w:hAnsi="Arial Narrow" w:cs="Arial"/>
+        </w:rPr>
+        <w:t xml:space="preserve">los </w:t>
+      </w:r>
+      <w:r>
+        <w:rPr>
+          <w:rFonts w:ascii="Arial Narrow" w:hAnsi="Arial Narrow" w:cs="Arial"/>
+        </w:rPr>
+        <w:t>talleres artesanales de Puno</w:t>
       </w:r>
       <w:r>
         <w:rPr>
@@ -380,12 +404,13 @@
     </w:p>
     <w:p>
       <w:pPr>
-        <w:pStyle w:val="TOC1"/>
-        <w:rPr>
-          <w:noProof/>
-          <w:sz w:val="24"/>
-          <w:szCs w:val="24"/>
-          <w:lang w:eastAsia="es-ES"/>
+        <w:pStyle w:val="TDC1"/>
+        <w:rPr>
+          <w:rFonts w:asciiTheme="minorHAnsi" w:eastAsiaTheme="minorEastAsia" w:hAnsiTheme="minorHAnsi" w:cstheme="minorBidi"/>
+          <w:noProof/>
+          <w:sz w:val="22"/>
+          <w:szCs w:val="22"/>
+          <w:lang w:val="es-PE" w:eastAsia="es-PE"/>
         </w:rPr>
       </w:pPr>
       <w:r>
@@ -424,10 +449,11 @@
       </w:r>
       <w:r>
         <w:rPr>
-          <w:noProof/>
-          <w:sz w:val="24"/>
-          <w:szCs w:val="24"/>
-          <w:lang w:eastAsia="es-ES"/>
+          <w:rFonts w:asciiTheme="minorHAnsi" w:eastAsiaTheme="minorEastAsia" w:hAnsiTheme="minorHAnsi" w:cstheme="minorBidi"/>
+          <w:noProof/>
+          <w:sz w:val="22"/>
+          <w:szCs w:val="22"/>
+          <w:lang w:val="es-PE" w:eastAsia="es-PE"/>
         </w:rPr>
         <w:tab/>
       </w:r>
@@ -454,7 +480,7 @@
         <w:rPr>
           <w:noProof/>
         </w:rPr>
-        <w:instrText xml:space="preserve"> PAGEREF _Toc350501089 \h </w:instrText>
+        <w:instrText xml:space="preserve"> PAGEREF _Toc353481268 \h </w:instrText>
       </w:r>
       <w:r>
         <w:rPr>
@@ -482,12 +508,13 @@
     </w:p>
     <w:p>
       <w:pPr>
-        <w:pStyle w:val="TOC1"/>
-        <w:rPr>
-          <w:noProof/>
-          <w:sz w:val="24"/>
-          <w:szCs w:val="24"/>
-          <w:lang w:eastAsia="es-ES"/>
+        <w:pStyle w:val="TDC1"/>
+        <w:rPr>
+          <w:rFonts w:asciiTheme="minorHAnsi" w:eastAsiaTheme="minorEastAsia" w:hAnsiTheme="minorHAnsi" w:cstheme="minorBidi"/>
+          <w:noProof/>
+          <w:sz w:val="22"/>
+          <w:szCs w:val="22"/>
+          <w:lang w:val="es-PE" w:eastAsia="es-PE"/>
         </w:rPr>
       </w:pPr>
       <w:r>
@@ -499,10 +526,11 @@
       </w:r>
       <w:r>
         <w:rPr>
-          <w:noProof/>
-          <w:sz w:val="24"/>
-          <w:szCs w:val="24"/>
-          <w:lang w:eastAsia="es-ES"/>
+          <w:rFonts w:asciiTheme="minorHAnsi" w:eastAsiaTheme="minorEastAsia" w:hAnsiTheme="minorHAnsi" w:cstheme="minorBidi"/>
+          <w:noProof/>
+          <w:sz w:val="22"/>
+          <w:szCs w:val="22"/>
+          <w:lang w:val="es-PE" w:eastAsia="es-PE"/>
         </w:rPr>
         <w:tab/>
       </w:r>
@@ -529,7 +557,7 @@
         <w:rPr>
           <w:noProof/>
         </w:rPr>
-        <w:instrText xml:space="preserve"> PAGEREF _Toc350501090 \h </w:instrText>
+        <w:instrText xml:space="preserve"> PAGEREF _Toc353481269 \h </w:instrText>
       </w:r>
       <w:r>
         <w:rPr>
@@ -557,12 +585,13 @@
     </w:p>
     <w:p>
       <w:pPr>
-        <w:pStyle w:val="TOC2"/>
-        <w:rPr>
-          <w:noProof/>
-          <w:sz w:val="24"/>
-          <w:szCs w:val="24"/>
-          <w:lang w:eastAsia="es-ES"/>
+        <w:pStyle w:val="TDC2"/>
+        <w:rPr>
+          <w:rFonts w:asciiTheme="minorHAnsi" w:eastAsiaTheme="minorEastAsia" w:hAnsiTheme="minorHAnsi" w:cstheme="minorBidi"/>
+          <w:noProof/>
+          <w:sz w:val="22"/>
+          <w:szCs w:val="22"/>
+          <w:lang w:val="es-PE" w:eastAsia="es-PE"/>
         </w:rPr>
       </w:pPr>
       <w:r>
@@ -574,10 +603,11 @@
       </w:r>
       <w:r>
         <w:rPr>
-          <w:noProof/>
-          <w:sz w:val="24"/>
-          <w:szCs w:val="24"/>
-          <w:lang w:eastAsia="es-ES"/>
+          <w:rFonts w:asciiTheme="minorHAnsi" w:eastAsiaTheme="minorEastAsia" w:hAnsiTheme="minorHAnsi" w:cstheme="minorBidi"/>
+          <w:noProof/>
+          <w:sz w:val="22"/>
+          <w:szCs w:val="22"/>
+          <w:lang w:val="es-PE" w:eastAsia="es-PE"/>
         </w:rPr>
         <w:tab/>
       </w:r>
@@ -586,7 +616,7 @@
           <w:rFonts w:ascii="Arial Narrow" w:hAnsi="Arial Narrow"/>
           <w:noProof/>
         </w:rPr>
-        <w:t>¿Cuál es el ámbito al que se enfoca el tema propuesto?</w:t>
+        <w:t>¿Cuáles son las conceptualizaciones generales del Marco teórico?</w:t>
       </w:r>
       <w:r>
         <w:rPr>
@@ -604,7 +634,7 @@
         <w:rPr>
           <w:noProof/>
         </w:rPr>
-        <w:instrText xml:space="preserve"> PAGEREF _Toc350501091 \h </w:instrText>
+        <w:instrText xml:space="preserve"> PAGEREF _Toc353481270 \h </w:instrText>
       </w:r>
       <w:r>
         <w:rPr>
@@ -632,12 +662,13 @@
     </w:p>
     <w:p>
       <w:pPr>
-        <w:pStyle w:val="TOC2"/>
-        <w:rPr>
-          <w:noProof/>
-          <w:sz w:val="24"/>
-          <w:szCs w:val="24"/>
-          <w:lang w:eastAsia="es-ES"/>
+        <w:pStyle w:val="TDC2"/>
+        <w:rPr>
+          <w:rFonts w:asciiTheme="minorHAnsi" w:eastAsiaTheme="minorEastAsia" w:hAnsiTheme="minorHAnsi" w:cstheme="minorBidi"/>
+          <w:noProof/>
+          <w:sz w:val="22"/>
+          <w:szCs w:val="22"/>
+          <w:lang w:val="es-PE" w:eastAsia="es-PE"/>
         </w:rPr>
       </w:pPr>
       <w:r>
@@ -650,27 +681,11 @@
       <w:r>
         <w:rPr>
           <w:noProof/>
-          <w:sz w:val="24"/>
-          <w:szCs w:val="24"/>
-          <w:lang w:eastAsia="es-ES"/>
         </w:rPr>
         <w:tab/>
       </w:r>
       <w:r>
         <w:rPr>
-          <w:rFonts w:ascii="Arial Narrow" w:hAnsi="Arial Narrow"/>
-          <w:noProof/>
-        </w:rPr>
-        <w:t>¿Qué procesos de control y alertas deben implementarse en el monitoreo de procesos?</w:t>
-      </w:r>
-      <w:r>
-        <w:rPr>
-          <w:noProof/>
-        </w:rPr>
-        <w:tab/>
-      </w:r>
-      <w:r>
-        <w:rPr>
           <w:noProof/>
         </w:rPr>
         <w:fldChar w:fldCharType="begin"/>
@@ -679,82 +694,7 @@
         <w:rPr>
           <w:noProof/>
         </w:rPr>
-        <w:instrText xml:space="preserve"> PAGEREF _Toc350501092 \h </w:instrText>
-      </w:r>
-      <w:r>
-        <w:rPr>
-          <w:noProof/>
-        </w:rPr>
-      </w:r>
-      <w:r>
-        <w:rPr>
-          <w:noProof/>
-        </w:rPr>
-        <w:fldChar w:fldCharType="separate"/>
-      </w:r>
-      <w:r>
-        <w:rPr>
-          <w:noProof/>
-        </w:rPr>
-        <w:t>4</w:t>
-      </w:r>
-      <w:r>
-        <w:rPr>
-          <w:noProof/>
-        </w:rPr>
-        <w:fldChar w:fldCharType="end"/>
-      </w:r>
-    </w:p>
-    <w:p>
-      <w:pPr>
-        <w:pStyle w:val="TOC2"/>
-        <w:rPr>
-          <w:noProof/>
-          <w:sz w:val="24"/>
-          <w:szCs w:val="24"/>
-          <w:lang w:eastAsia="es-ES"/>
-        </w:rPr>
-      </w:pPr>
-      <w:r>
-        <w:rPr>
-          <w:rFonts w:ascii="Arial Narrow" w:hAnsi="Arial Narrow"/>
-          <w:noProof/>
-        </w:rPr>
-        <w:t>2.3</w:t>
-      </w:r>
-      <w:r>
-        <w:rPr>
-          <w:noProof/>
-          <w:sz w:val="24"/>
-          <w:szCs w:val="24"/>
-          <w:lang w:eastAsia="es-ES"/>
-        </w:rPr>
-        <w:tab/>
-      </w:r>
-      <w:r>
-        <w:rPr>
-          <w:rFonts w:ascii="Arial Narrow" w:hAnsi="Arial Narrow"/>
-          <w:noProof/>
-        </w:rPr>
-        <w:t>¿No se debería generar una Adenda antes que un nuevo Contrato?</w:t>
-      </w:r>
-      <w:r>
-        <w:rPr>
-          <w:noProof/>
-        </w:rPr>
-        <w:tab/>
-      </w:r>
-      <w:r>
-        <w:rPr>
-          <w:noProof/>
-        </w:rPr>
-        <w:fldChar w:fldCharType="begin"/>
-      </w:r>
-      <w:r>
-        <w:rPr>
-          <w:noProof/>
-        </w:rPr>
-        <w:instrText xml:space="preserve"> PAGEREF _Toc350501093 \h </w:instrText>
+        <w:instrText xml:space="preserve"> PAGEREF _Toc353481271 \h </w:instrText>
       </w:r>
       <w:r>
         <w:rPr>
@@ -1006,7 +946,7 @@
     </w:p>
     <w:p>
       <w:pPr>
-        <w:pStyle w:val="Heading1"/>
+        <w:pStyle w:val="Ttulo1"/>
         <w:numPr>
           <w:ilvl w:val="0"/>
           <w:numId w:val="18"/>
@@ -1017,13 +957,14 @@
           <w:szCs w:val="22"/>
         </w:rPr>
       </w:pPr>
-      <w:bookmarkStart w:id="0" w:name="_Toc350501089"/>
+      <w:bookmarkStart w:id="0" w:name="_Toc353481268"/>
       <w:r>
         <w:rPr>
           <w:rFonts w:ascii="Arial Narrow" w:hAnsi="Arial Narrow"/>
           <w:sz w:val="22"/>
           <w:szCs w:val="22"/>
         </w:rPr>
+        <w:lastRenderedPageBreak/>
         <w:t>OBSERVACIONES GENERALES</w:t>
       </w:r>
       <w:bookmarkEnd w:id="0"/>
@@ -1059,12 +1000,6 @@
         <w:gridCol w:w="3780"/>
       </w:tblGrid>
       <w:tr>
-        <w:tblPrEx>
-          <w:tblCellMar>
-            <w:top w:w="0" w:type="dxa"/>
-            <w:bottom w:w="0" w:type="dxa"/>
-          </w:tblCellMar>
-        </w:tblPrEx>
         <w:trPr>
           <w:trHeight w:val="480"/>
         </w:trPr>
@@ -1082,13 +1017,31 @@
                 <w:b/>
               </w:rPr>
             </w:pPr>
+            <w:proofErr w:type="spellStart"/>
             <w:r>
               <w:rPr>
                 <w:rFonts w:ascii="Arial Narrow" w:hAnsi="Arial Narrow"/>
                 <w:b/>
               </w:rPr>
-              <w:t>Pto doc. obs</w:t>
-            </w:r>
+              <w:t>Pto</w:t>
+            </w:r>
+            <w:proofErr w:type="spellEnd"/>
+            <w:r>
+              <w:rPr>
+                <w:rFonts w:ascii="Arial Narrow" w:hAnsi="Arial Narrow"/>
+                <w:b/>
+              </w:rPr>
+              <w:t xml:space="preserve"> doc. </w:t>
+            </w:r>
+            <w:proofErr w:type="spellStart"/>
+            <w:r>
+              <w:rPr>
+                <w:rFonts w:ascii="Arial Narrow" w:hAnsi="Arial Narrow"/>
+                <w:b/>
+              </w:rPr>
+              <w:t>obs</w:t>
+            </w:r>
+            <w:proofErr w:type="spellEnd"/>
           </w:p>
         </w:tc>
         <w:tc>
@@ -1110,8 +1063,33 @@
                 <w:rFonts w:ascii="Arial Narrow" w:hAnsi="Arial Narrow"/>
                 <w:b/>
               </w:rPr>
-              <w:t>Parte del Pto doc. obs</w:t>
-            </w:r>
+              <w:t xml:space="preserve">Parte del </w:t>
+            </w:r>
+            <w:proofErr w:type="spellStart"/>
+            <w:r>
+              <w:rPr>
+                <w:rFonts w:ascii="Arial Narrow" w:hAnsi="Arial Narrow"/>
+                <w:b/>
+              </w:rPr>
+              <w:t>Pto</w:t>
+            </w:r>
+            <w:proofErr w:type="spellEnd"/>
+            <w:r>
+              <w:rPr>
+                <w:rFonts w:ascii="Arial Narrow" w:hAnsi="Arial Narrow"/>
+                <w:b/>
+              </w:rPr>
+              <w:t xml:space="preserve"> doc. </w:t>
+            </w:r>
+            <w:proofErr w:type="spellStart"/>
+            <w:r>
+              <w:rPr>
+                <w:rFonts w:ascii="Arial Narrow" w:hAnsi="Arial Narrow"/>
+                <w:b/>
+              </w:rPr>
+              <w:t>obs</w:t>
+            </w:r>
+            <w:proofErr w:type="spellEnd"/>
           </w:p>
         </w:tc>
         <w:tc>
@@ -1139,12 +1117,6 @@
         </w:tc>
       </w:tr>
       <w:tr>
-        <w:tblPrEx>
-          <w:tblCellMar>
-            <w:top w:w="0" w:type="dxa"/>
-            <w:bottom w:w="0" w:type="dxa"/>
-          </w:tblCellMar>
-        </w:tblPrEx>
         <w:trPr>
           <w:trHeight w:val="1480"/>
         </w:trPr>
@@ -1188,11 +1160,57 @@
           </w:p>
           <w:p>
             <w:pPr>
+              <w:numPr>
+                <w:ilvl w:val="0"/>
+                <w:numId w:val="19"/>
+              </w:numPr>
               <w:spacing w:after="0" w:line="240" w:lineRule="auto"/>
               <w:rPr>
                 <w:rFonts w:ascii="Arial Narrow" w:hAnsi="Arial Narrow"/>
               </w:rPr>
             </w:pPr>
+            <w:r>
+              <w:rPr>
+                <w:rFonts w:ascii="Arial Narrow" w:hAnsi="Arial Narrow"/>
+              </w:rPr>
+              <w:t>Resumen</w:t>
+            </w:r>
+          </w:p>
+          <w:p>
+            <w:pPr>
+              <w:numPr>
+                <w:ilvl w:val="0"/>
+                <w:numId w:val="19"/>
+              </w:numPr>
+              <w:spacing w:after="0" w:line="240" w:lineRule="auto"/>
+              <w:rPr>
+                <w:rFonts w:ascii="Arial Narrow" w:hAnsi="Arial Narrow"/>
+              </w:rPr>
+            </w:pPr>
+            <w:r>
+              <w:rPr>
+                <w:rFonts w:ascii="Arial Narrow" w:hAnsi="Arial Narrow"/>
+              </w:rPr>
+              <w:t>Introducción</w:t>
+            </w:r>
+          </w:p>
+          <w:p>
+            <w:pPr>
+              <w:numPr>
+                <w:ilvl w:val="0"/>
+                <w:numId w:val="19"/>
+              </w:numPr>
+              <w:spacing w:after="0" w:line="240" w:lineRule="auto"/>
+              <w:rPr>
+                <w:rFonts w:ascii="Arial Narrow" w:hAnsi="Arial Narrow"/>
+              </w:rPr>
+            </w:pPr>
+            <w:r>
+              <w:rPr>
+                <w:rFonts w:ascii="Arial Narrow" w:hAnsi="Arial Narrow"/>
+              </w:rPr>
+              <w:t>Acta de aceptación d entregable</w:t>
+            </w:r>
           </w:p>
           <w:p>
             <w:pPr>
@@ -1228,6 +1246,685 @@
                 <w:rFonts w:ascii="Arial Narrow" w:hAnsi="Arial Narrow"/>
               </w:rPr>
             </w:pPr>
+            <w:r>
+              <w:rPr>
+                <w:rFonts w:ascii="Arial Narrow" w:hAnsi="Arial Narrow"/>
+              </w:rPr>
+              <w:t>No se desarrollaron los puntos mencionados: a, b y c</w:t>
+            </w:r>
+          </w:p>
+        </w:tc>
+      </w:tr>
+      <w:tr>
+        <w:trPr>
+          <w:trHeight w:val="1480"/>
+        </w:trPr>
+        <w:tc>
+          <w:tcPr>
+            <w:tcW w:w="1260" w:type="dxa"/>
+          </w:tcPr>
+          <w:p>
+            <w:pPr>
+              <w:rPr>
+                <w:rFonts w:ascii="Arial Narrow" w:hAnsi="Arial Narrow"/>
+              </w:rPr>
+            </w:pPr>
+            <w:r>
+              <w:rPr>
+                <w:rFonts w:ascii="Arial Narrow" w:hAnsi="Arial Narrow"/>
+              </w:rPr>
+              <w:t>2.1</w:t>
+            </w:r>
+          </w:p>
+        </w:tc>
+        <w:tc>
+          <w:tcPr>
+            <w:tcW w:w="3960" w:type="dxa"/>
+          </w:tcPr>
+          <w:p>
+            <w:pPr>
+              <w:spacing w:after="0" w:line="240" w:lineRule="auto"/>
+              <w:rPr>
+                <w:rFonts w:ascii="Arial Narrow" w:hAnsi="Arial Narrow"/>
+              </w:rPr>
+            </w:pPr>
+            <w:r>
+              <w:rPr>
+                <w:rFonts w:ascii="Arial Narrow" w:hAnsi="Arial Narrow"/>
+              </w:rPr>
+              <w:t>Fundamentos teóricos sobre el negocio</w:t>
+            </w:r>
+          </w:p>
+        </w:tc>
+        <w:tc>
+          <w:tcPr>
+            <w:tcW w:w="3780" w:type="dxa"/>
+          </w:tcPr>
+          <w:p>
+            <w:pPr>
+              <w:spacing w:after="0" w:line="240" w:lineRule="auto"/>
+              <w:rPr>
+                <w:rFonts w:ascii="Arial Narrow" w:hAnsi="Arial Narrow"/>
+              </w:rPr>
+            </w:pPr>
+            <w:r>
+              <w:rPr>
+                <w:rFonts w:ascii="Arial Narrow" w:hAnsi="Arial Narrow"/>
+              </w:rPr>
+              <w:t xml:space="preserve">Faltan desarrollar las siguientes  conceptualizaciones generales:: </w:t>
+            </w:r>
+          </w:p>
+          <w:p>
+            <w:pPr>
+              <w:spacing w:after="0" w:line="240" w:lineRule="auto"/>
+              <w:rPr>
+                <w:rFonts w:ascii="Arial Narrow" w:hAnsi="Arial Narrow"/>
+              </w:rPr>
+            </w:pPr>
+            <w:r>
+              <w:rPr>
+                <w:rFonts w:ascii="Arial Narrow" w:hAnsi="Arial Narrow"/>
+              </w:rPr>
+              <w:t>Supervisión de actividades artesanales</w:t>
+            </w:r>
+          </w:p>
+          <w:p>
+            <w:pPr>
+              <w:spacing w:after="0" w:line="240" w:lineRule="auto"/>
+              <w:rPr>
+                <w:rFonts w:ascii="Arial Narrow" w:hAnsi="Arial Narrow"/>
+              </w:rPr>
+            </w:pPr>
+            <w:r>
+              <w:rPr>
+                <w:rFonts w:ascii="Arial Narrow" w:hAnsi="Arial Narrow"/>
+              </w:rPr>
+              <w:t>Producción de talleres artesanales</w:t>
+            </w:r>
+          </w:p>
+          <w:p>
+            <w:pPr>
+              <w:spacing w:after="0" w:line="240" w:lineRule="auto"/>
+              <w:rPr>
+                <w:rFonts w:ascii="Arial Narrow" w:hAnsi="Arial Narrow"/>
+              </w:rPr>
+            </w:pPr>
+            <w:r>
+              <w:rPr>
+                <w:rFonts w:ascii="Arial Narrow" w:hAnsi="Arial Narrow"/>
+              </w:rPr>
+              <w:t xml:space="preserve">Aplicación móvil en producción artesanal </w:t>
+            </w:r>
+          </w:p>
+        </w:tc>
+      </w:tr>
+      <w:tr>
+        <w:trPr>
+          <w:trHeight w:val="1480"/>
+        </w:trPr>
+        <w:tc>
+          <w:tcPr>
+            <w:tcW w:w="1260" w:type="dxa"/>
+          </w:tcPr>
+          <w:p>
+            <w:pPr>
+              <w:rPr>
+                <w:rFonts w:ascii="Arial Narrow" w:hAnsi="Arial Narrow"/>
+              </w:rPr>
+            </w:pPr>
+            <w:r>
+              <w:rPr>
+                <w:rFonts w:ascii="Arial Narrow" w:hAnsi="Arial Narrow"/>
+              </w:rPr>
+              <w:t>2.2</w:t>
+            </w:r>
+          </w:p>
+        </w:tc>
+        <w:tc>
+          <w:tcPr>
+            <w:tcW w:w="3960" w:type="dxa"/>
+          </w:tcPr>
+          <w:p>
+            <w:pPr>
+              <w:spacing w:after="0" w:line="240" w:lineRule="auto"/>
+              <w:rPr>
+                <w:rFonts w:ascii="Arial Narrow" w:hAnsi="Arial Narrow"/>
+              </w:rPr>
+            </w:pPr>
+            <w:r>
+              <w:rPr>
+                <w:rFonts w:ascii="Arial Narrow" w:hAnsi="Arial Narrow"/>
+              </w:rPr>
+              <w:t>Fundamentos teóricos sobre las tendencias y las tecnologías actuales</w:t>
+            </w:r>
+          </w:p>
+        </w:tc>
+        <w:tc>
+          <w:tcPr>
+            <w:tcW w:w="3780" w:type="dxa"/>
+          </w:tcPr>
+          <w:p>
+            <w:pPr>
+              <w:spacing w:after="0" w:line="240" w:lineRule="auto"/>
+              <w:rPr>
+                <w:rFonts w:ascii="Arial Narrow" w:hAnsi="Arial Narrow"/>
+              </w:rPr>
+            </w:pPr>
+            <w:r>
+              <w:rPr>
+                <w:rFonts w:ascii="Arial Narrow" w:hAnsi="Arial Narrow"/>
+              </w:rPr>
+              <w:t xml:space="preserve">No se mencionan fundamentos teóricos sobre las tendencias actuales como: arquitecturas, plataformas, bases de datos, lenguajes de programación ó </w:t>
+            </w:r>
+            <w:proofErr w:type="spellStart"/>
+            <w:r>
+              <w:rPr>
+                <w:rFonts w:ascii="Arial Narrow" w:hAnsi="Arial Narrow"/>
+              </w:rPr>
+              <w:t>reporteadores</w:t>
+            </w:r>
+            <w:proofErr w:type="spellEnd"/>
+            <w:r>
+              <w:rPr>
+                <w:rFonts w:ascii="Arial Narrow" w:hAnsi="Arial Narrow"/>
+              </w:rPr>
+              <w:t>.</w:t>
+            </w:r>
+          </w:p>
+        </w:tc>
+      </w:tr>
+      <w:tr>
+        <w:trPr>
+          <w:trHeight w:val="1480"/>
+        </w:trPr>
+        <w:tc>
+          <w:tcPr>
+            <w:tcW w:w="1260" w:type="dxa"/>
+          </w:tcPr>
+          <w:p>
+            <w:pPr>
+              <w:rPr>
+                <w:rFonts w:ascii="Arial Narrow" w:hAnsi="Arial Narrow"/>
+              </w:rPr>
+            </w:pPr>
+            <w:r>
+              <w:rPr>
+                <w:rFonts w:ascii="Arial Narrow" w:hAnsi="Arial Narrow"/>
+              </w:rPr>
+              <w:t>3.3</w:t>
+            </w:r>
+          </w:p>
+        </w:tc>
+        <w:tc>
+          <w:tcPr>
+            <w:tcW w:w="3960" w:type="dxa"/>
+          </w:tcPr>
+          <w:p>
+            <w:pPr>
+              <w:spacing w:after="0" w:line="240" w:lineRule="auto"/>
+              <w:rPr>
+                <w:rFonts w:ascii="Arial Narrow" w:hAnsi="Arial Narrow"/>
+              </w:rPr>
+            </w:pPr>
+            <w:r>
+              <w:rPr>
+                <w:rFonts w:ascii="Arial Narrow" w:hAnsi="Arial Narrow"/>
+              </w:rPr>
+              <w:t>Visión</w:t>
+            </w:r>
+            <w:r>
+              <w:rPr>
+                <w:rFonts w:ascii="Arial Narrow" w:hAnsi="Arial Narrow"/>
+              </w:rPr>
+              <w:t>:</w:t>
+            </w:r>
+          </w:p>
+          <w:p>
+            <w:pPr>
+              <w:spacing w:after="0" w:line="240" w:lineRule="auto"/>
+              <w:rPr>
+                <w:rFonts w:ascii="Arial Narrow" w:hAnsi="Arial Narrow"/>
+              </w:rPr>
+            </w:pPr>
+            <w:r>
+              <w:rPr>
+                <w:rFonts w:ascii="Arial Narrow" w:hAnsi="Arial Narrow"/>
+              </w:rPr>
+              <w:t>“Constituir un mecanismo para el intercambio, orientación y asistencia técnica a comunidades vinculadas con la artesanía y cuyos integrantes son micros y pequeños empresarios del Perú, de tal manera que nuestra acción institucional, bajo criterios de cooperación y solidaridad, genere  un impacto significativo en la calidad de vida y bienestar de los integrantes de dichas comunidades”.</w:t>
+            </w:r>
+          </w:p>
+          <w:p>
+            <w:pPr>
+              <w:spacing w:after="0" w:line="240" w:lineRule="auto"/>
+              <w:rPr>
+                <w:rFonts w:ascii="Arial Narrow" w:hAnsi="Arial Narrow"/>
+              </w:rPr>
+            </w:pPr>
+          </w:p>
+        </w:tc>
+        <w:tc>
+          <w:tcPr>
+            <w:tcW w:w="3780" w:type="dxa"/>
+          </w:tcPr>
+          <w:p>
+            <w:pPr>
+              <w:spacing w:after="0" w:line="240" w:lineRule="auto"/>
+              <w:rPr>
+                <w:rFonts w:ascii="Arial Narrow" w:hAnsi="Arial Narrow"/>
+              </w:rPr>
+            </w:pPr>
+            <w:r>
+              <w:rPr>
+                <w:rFonts w:ascii="Arial Narrow" w:hAnsi="Arial Narrow"/>
+              </w:rPr>
+              <w:t>No se especifica el año al que está proyectado dicha Visión</w:t>
+            </w:r>
+            <w:r>
+              <w:rPr>
+                <w:rFonts w:ascii="Arial Narrow" w:hAnsi="Arial Narrow"/>
+              </w:rPr>
+              <w:t>.</w:t>
+            </w:r>
+          </w:p>
+        </w:tc>
+      </w:tr>
+      <w:tr>
+        <w:trPr>
+          <w:trHeight w:val="1480"/>
+        </w:trPr>
+        <w:tc>
+          <w:tcPr>
+            <w:tcW w:w="1260" w:type="dxa"/>
+          </w:tcPr>
+          <w:p>
+            <w:pPr>
+              <w:rPr>
+                <w:rFonts w:ascii="Arial Narrow" w:hAnsi="Arial Narrow"/>
+              </w:rPr>
+            </w:pPr>
+            <w:r>
+              <w:rPr>
+                <w:rFonts w:ascii="Arial Narrow" w:hAnsi="Arial Narrow"/>
+              </w:rPr>
+              <w:t>5.2</w:t>
+            </w:r>
+          </w:p>
+        </w:tc>
+        <w:tc>
+          <w:tcPr>
+            <w:tcW w:w="3960" w:type="dxa"/>
+          </w:tcPr>
+          <w:p>
+            <w:pPr>
+              <w:spacing w:after="0" w:line="240" w:lineRule="auto"/>
+              <w:rPr>
+                <w:rFonts w:ascii="Arial Narrow" w:hAnsi="Arial Narrow"/>
+              </w:rPr>
+            </w:pPr>
+            <w:r>
+              <w:rPr>
+                <w:rFonts w:ascii="Arial Narrow" w:hAnsi="Arial Narrow"/>
+              </w:rPr>
+              <w:t>Problemas a resolver</w:t>
+            </w:r>
+          </w:p>
+          <w:p>
+            <w:pPr>
+              <w:tabs>
+                <w:tab w:val="num" w:pos="284"/>
+              </w:tabs>
+              <w:spacing w:after="0" w:line="240" w:lineRule="auto"/>
+              <w:rPr>
+                <w:rFonts w:ascii="Arial Narrow" w:hAnsi="Arial Narrow"/>
+              </w:rPr>
+            </w:pPr>
+            <w:r>
+              <w:rPr>
+                <w:rFonts w:ascii="Arial Narrow" w:hAnsi="Arial Narrow"/>
+              </w:rPr>
+              <w:t>“</w:t>
+            </w:r>
+            <w:r>
+              <w:rPr>
+                <w:rFonts w:ascii="Arial Narrow" w:hAnsi="Arial Narrow"/>
+              </w:rPr>
+              <w:t>No cuentan con información en tiempo real de los avances de la producción del pedido.</w:t>
+            </w:r>
+            <w:r>
+              <w:rPr>
+                <w:rFonts w:ascii="Arial Narrow" w:hAnsi="Arial Narrow"/>
+              </w:rPr>
+              <w:t>”</w:t>
+            </w:r>
+          </w:p>
+          <w:p>
+            <w:pPr>
+              <w:tabs>
+                <w:tab w:val="num" w:pos="284"/>
+              </w:tabs>
+              <w:spacing w:after="0" w:line="240" w:lineRule="auto"/>
+              <w:rPr>
+                <w:rFonts w:ascii="Arial Narrow" w:hAnsi="Arial Narrow"/>
+              </w:rPr>
+            </w:pPr>
+          </w:p>
+          <w:p>
+            <w:pPr>
+              <w:spacing w:after="0" w:line="240" w:lineRule="auto"/>
+              <w:rPr>
+                <w:rFonts w:ascii="Arial Narrow" w:hAnsi="Arial Narrow"/>
+              </w:rPr>
+            </w:pPr>
+            <w:r>
+              <w:rPr>
+                <w:rFonts w:ascii="Arial Narrow" w:hAnsi="Arial Narrow"/>
+              </w:rPr>
+              <w:t>“</w:t>
+            </w:r>
+            <w:r>
+              <w:rPr>
+                <w:rFonts w:ascii="Arial Narrow" w:hAnsi="Arial Narrow"/>
+              </w:rPr>
+              <w:t>Los supervisores no analizan la información de la producción de cada taller a fin de tomar acciones correctivas</w:t>
+            </w:r>
+            <w:r>
+              <w:rPr>
+                <w:rFonts w:ascii="Arial Narrow" w:hAnsi="Arial Narrow"/>
+              </w:rPr>
+              <w:t>”</w:t>
+            </w:r>
+          </w:p>
+          <w:p>
+            <w:pPr>
+              <w:tabs>
+                <w:tab w:val="num" w:pos="284"/>
+              </w:tabs>
+              <w:spacing w:after="0" w:line="240" w:lineRule="auto"/>
+              <w:rPr>
+                <w:rFonts w:ascii="Arial Narrow" w:hAnsi="Arial Narrow"/>
+              </w:rPr>
+            </w:pPr>
+            <w:r>
+              <w:rPr>
+                <w:rFonts w:ascii="Arial Narrow" w:hAnsi="Arial Narrow"/>
+              </w:rPr>
+              <w:t>“</w:t>
+            </w:r>
+            <w:r>
+              <w:rPr>
+                <w:rFonts w:ascii="Arial Narrow" w:hAnsi="Arial Narrow"/>
+              </w:rPr>
+              <w:t>El área de Proyectos no analiza los indicadores en el momento que se le ha indicado</w:t>
+            </w:r>
+            <w:r>
+              <w:rPr>
+                <w:rFonts w:ascii="Arial Narrow" w:hAnsi="Arial Narrow"/>
+              </w:rPr>
+              <w:t>”</w:t>
+            </w:r>
+          </w:p>
+          <w:p>
+            <w:pPr>
+              <w:spacing w:after="0" w:line="240" w:lineRule="auto"/>
+              <w:rPr>
+                <w:rFonts w:ascii="Arial Narrow" w:hAnsi="Arial Narrow"/>
+              </w:rPr>
+            </w:pPr>
+          </w:p>
+        </w:tc>
+        <w:tc>
+          <w:tcPr>
+            <w:tcW w:w="3780" w:type="dxa"/>
+          </w:tcPr>
+          <w:p>
+            <w:pPr>
+              <w:spacing w:after="0" w:line="240" w:lineRule="auto"/>
+              <w:rPr>
+                <w:rFonts w:ascii="Arial Narrow" w:hAnsi="Arial Narrow"/>
+              </w:rPr>
+            </w:pPr>
+            <w:r>
+              <w:rPr>
+                <w:rFonts w:ascii="Arial Narrow" w:hAnsi="Arial Narrow"/>
+              </w:rPr>
+              <w:t>En muchos de los casos</w:t>
+            </w:r>
+            <w:r>
+              <w:rPr>
+                <w:rFonts w:ascii="Arial Narrow" w:hAnsi="Arial Narrow"/>
+              </w:rPr>
+              <w:t xml:space="preserve"> </w:t>
+            </w:r>
+            <w:r>
+              <w:rPr>
+                <w:rFonts w:ascii="Arial Narrow" w:hAnsi="Arial Narrow"/>
+              </w:rPr>
+              <w:t xml:space="preserve">no </w:t>
+            </w:r>
+            <w:r>
+              <w:rPr>
+                <w:rFonts w:ascii="Arial Narrow" w:hAnsi="Arial Narrow"/>
+              </w:rPr>
+              <w:t>s</w:t>
+            </w:r>
+            <w:r>
+              <w:rPr>
+                <w:rFonts w:ascii="Arial Narrow" w:hAnsi="Arial Narrow"/>
+              </w:rPr>
+              <w:t>e</w:t>
+            </w:r>
+            <w:r>
+              <w:rPr>
+                <w:rFonts w:ascii="Arial Narrow" w:hAnsi="Arial Narrow"/>
+              </w:rPr>
+              <w:t xml:space="preserve"> detallan</w:t>
+            </w:r>
+            <w:r>
+              <w:rPr>
+                <w:rFonts w:ascii="Arial Narrow" w:hAnsi="Arial Narrow"/>
+              </w:rPr>
+              <w:t xml:space="preserve"> las personas asociadas</w:t>
+            </w:r>
+            <w:r>
+              <w:rPr>
+                <w:rFonts w:ascii="Arial Narrow" w:hAnsi="Arial Narrow"/>
+              </w:rPr>
+              <w:t xml:space="preserve"> </w:t>
+            </w:r>
+            <w:r>
+              <w:rPr>
+                <w:rFonts w:ascii="Arial Narrow" w:hAnsi="Arial Narrow"/>
+              </w:rPr>
+              <w:t>a la situación problemática.</w:t>
+            </w:r>
+          </w:p>
+          <w:p>
+            <w:pPr>
+              <w:spacing w:after="0" w:line="240" w:lineRule="auto"/>
+              <w:rPr>
+                <w:rFonts w:ascii="Arial Narrow" w:hAnsi="Arial Narrow"/>
+              </w:rPr>
+            </w:pPr>
+          </w:p>
+          <w:p>
+            <w:pPr>
+              <w:spacing w:after="0" w:line="240" w:lineRule="auto"/>
+              <w:rPr>
+                <w:rFonts w:ascii="Arial Narrow" w:hAnsi="Arial Narrow"/>
+              </w:rPr>
+            </w:pPr>
+            <w:r>
+              <w:rPr>
+                <w:rFonts w:ascii="Arial Narrow" w:hAnsi="Arial Narrow"/>
+              </w:rPr>
+              <w:t>Se repiten las situaciones problemáticas.</w:t>
+            </w:r>
+          </w:p>
+        </w:tc>
+      </w:tr>
+      <w:tr>
+        <w:trPr>
+          <w:trHeight w:val="693"/>
+        </w:trPr>
+        <w:tc>
+          <w:tcPr>
+            <w:tcW w:w="1260" w:type="dxa"/>
+          </w:tcPr>
+          <w:p>
+            <w:pPr>
+              <w:rPr>
+                <w:rFonts w:ascii="Arial Narrow" w:hAnsi="Arial Narrow"/>
+              </w:rPr>
+            </w:pPr>
+            <w:r>
+              <w:rPr>
+                <w:rFonts w:ascii="Arial Narrow" w:hAnsi="Arial Narrow"/>
+              </w:rPr>
+              <w:t>4.1</w:t>
+            </w:r>
+          </w:p>
+        </w:tc>
+        <w:tc>
+          <w:tcPr>
+            <w:tcW w:w="3960" w:type="dxa"/>
+          </w:tcPr>
+          <w:p>
+            <w:pPr>
+              <w:spacing w:after="0" w:line="240" w:lineRule="auto"/>
+              <w:rPr>
+                <w:rFonts w:ascii="Arial Narrow" w:hAnsi="Arial Narrow"/>
+              </w:rPr>
+            </w:pPr>
+            <w:r>
+              <w:rPr>
+                <w:rFonts w:ascii="Arial Narrow" w:hAnsi="Arial Narrow"/>
+              </w:rPr>
+              <w:t>Soluciones encontradas</w:t>
+            </w:r>
+          </w:p>
+        </w:tc>
+        <w:tc>
+          <w:tcPr>
+            <w:tcW w:w="3780" w:type="dxa"/>
+          </w:tcPr>
+          <w:p>
+            <w:pPr>
+              <w:spacing w:after="0" w:line="240" w:lineRule="auto"/>
+              <w:rPr>
+                <w:rFonts w:ascii="Arial Narrow" w:hAnsi="Arial Narrow"/>
+              </w:rPr>
+            </w:pPr>
+            <w:r>
+              <w:rPr>
+                <w:rFonts w:ascii="Arial Narrow" w:hAnsi="Arial Narrow"/>
+              </w:rPr>
+              <w:t>Falta detallar más información sobre las soluciones encontradas.</w:t>
+            </w:r>
+          </w:p>
+        </w:tc>
+      </w:tr>
+      <w:tr>
+        <w:trPr>
+          <w:trHeight w:val="1480"/>
+        </w:trPr>
+        <w:tc>
+          <w:tcPr>
+            <w:tcW w:w="1260" w:type="dxa"/>
+          </w:tcPr>
+          <w:p>
+            <w:pPr>
+              <w:rPr>
+                <w:rFonts w:ascii="Arial Narrow" w:hAnsi="Arial Narrow"/>
+              </w:rPr>
+            </w:pPr>
+            <w:r>
+              <w:rPr>
+                <w:rFonts w:ascii="Arial Narrow" w:hAnsi="Arial Narrow"/>
+              </w:rPr>
+              <w:lastRenderedPageBreak/>
+              <w:t>3.5</w:t>
+            </w:r>
+          </w:p>
+        </w:tc>
+        <w:tc>
+          <w:tcPr>
+            <w:tcW w:w="3960" w:type="dxa"/>
+          </w:tcPr>
+          <w:p>
+            <w:pPr>
+              <w:spacing w:after="0" w:line="240" w:lineRule="auto"/>
+              <w:rPr>
+                <w:rFonts w:ascii="Arial Narrow" w:hAnsi="Arial Narrow"/>
+              </w:rPr>
+            </w:pPr>
+            <w:r>
+              <w:rPr>
+                <w:rFonts w:ascii="Arial Narrow" w:hAnsi="Arial Narrow"/>
+              </w:rPr>
+              <w:t>Entidades del negocio</w:t>
+            </w:r>
+          </w:p>
+        </w:tc>
+        <w:tc>
+          <w:tcPr>
+            <w:tcW w:w="3780" w:type="dxa"/>
+          </w:tcPr>
+          <w:p>
+            <w:pPr>
+              <w:spacing w:after="0" w:line="240" w:lineRule="auto"/>
+              <w:rPr>
+                <w:rFonts w:ascii="Arial Narrow" w:hAnsi="Arial Narrow"/>
+              </w:rPr>
+            </w:pPr>
+            <w:r>
+              <w:rPr>
+                <w:rFonts w:ascii="Arial Narrow" w:hAnsi="Arial Narrow"/>
+              </w:rPr>
+              <w:t>No figura n el Cuadro los nombres de las cabeceras: Entidad dl negocio, Descripción y atributos.</w:t>
+            </w:r>
+          </w:p>
+        </w:tc>
+      </w:tr>
+      <w:tr>
+        <w:trPr>
+          <w:trHeight w:val="1480"/>
+        </w:trPr>
+        <w:tc>
+          <w:tcPr>
+            <w:tcW w:w="1260" w:type="dxa"/>
+          </w:tcPr>
+          <w:p>
+            <w:pPr>
+              <w:rPr>
+                <w:rFonts w:ascii="Arial Narrow" w:hAnsi="Arial Narrow"/>
+              </w:rPr>
+            </w:pPr>
+          </w:p>
+        </w:tc>
+        <w:tc>
+          <w:tcPr>
+            <w:tcW w:w="3960" w:type="dxa"/>
+          </w:tcPr>
+          <w:p>
+            <w:pPr>
+              <w:spacing w:after="0" w:line="240" w:lineRule="auto"/>
+              <w:rPr>
+                <w:rFonts w:ascii="Arial Narrow" w:hAnsi="Arial Narrow"/>
+              </w:rPr>
+            </w:pPr>
+          </w:p>
+        </w:tc>
+        <w:tc>
+          <w:tcPr>
+            <w:tcW w:w="3780" w:type="dxa"/>
+          </w:tcPr>
+          <w:p>
+            <w:pPr>
+              <w:spacing w:after="0" w:line="240" w:lineRule="auto"/>
+              <w:rPr>
+                <w:rFonts w:ascii="Arial Narrow" w:hAnsi="Arial Narrow"/>
+              </w:rPr>
+            </w:pPr>
           </w:p>
         </w:tc>
       </w:tr>
@@ -1255,7 +1952,7 @@
     </w:p>
     <w:p>
       <w:pPr>
-        <w:pStyle w:val="Heading1"/>
+        <w:pStyle w:val="Ttulo1"/>
         <w:numPr>
           <w:ilvl w:val="0"/>
           <w:numId w:val="18"/>
@@ -1266,7 +1963,7 @@
           <w:szCs w:val="22"/>
         </w:rPr>
       </w:pPr>
-      <w:bookmarkStart w:id="1" w:name="_Toc350501090"/>
+      <w:bookmarkStart w:id="1" w:name="_Toc353481269"/>
       <w:r>
         <w:rPr>
           <w:rFonts w:ascii="Arial Narrow" w:hAnsi="Arial Narrow"/>
@@ -1279,7 +1976,7 @@
     </w:p>
     <w:p>
       <w:pPr>
-        <w:pStyle w:val="Heading2"/>
+        <w:pStyle w:val="Ttulo2"/>
         <w:numPr>
           <w:ilvl w:val="1"/>
           <w:numId w:val="18"/>
@@ -1291,7 +1988,7 @@
           <w:szCs w:val="22"/>
         </w:rPr>
       </w:pPr>
-      <w:bookmarkStart w:id="2" w:name="_Toc350501091"/>
+      <w:bookmarkStart w:id="2" w:name="_Toc353481270"/>
       <w:r>
         <w:rPr>
           <w:rFonts w:ascii="Arial Narrow" w:hAnsi="Arial Narrow"/>
@@ -1299,13 +1996,40 @@
           <w:sz w:val="22"/>
           <w:szCs w:val="22"/>
         </w:rPr>
-        <w:t>¿Cuál es el ámbito al que se enfoca el tema propuesto?</w:t>
+        <w:t>¿Cuáles</w:t>
+      </w:r>
+      <w:r>
+        <w:rPr>
+          <w:rFonts w:ascii="Arial Narrow" w:hAnsi="Arial Narrow"/>
+          <w:b w:val="0"/>
+          <w:sz w:val="22"/>
+          <w:szCs w:val="22"/>
+        </w:rPr>
+        <w:t xml:space="preserve"> </w:t>
+      </w:r>
+      <w:r>
+        <w:rPr>
+          <w:rFonts w:ascii="Arial Narrow" w:hAnsi="Arial Narrow"/>
+          <w:b w:val="0"/>
+          <w:sz w:val="22"/>
+          <w:szCs w:val="22"/>
+        </w:rPr>
+        <w:t>son las conceptualizaciones generales del Marco teórico</w:t>
+      </w:r>
+      <w:r>
+        <w:rPr>
+          <w:rFonts w:ascii="Arial Narrow" w:hAnsi="Arial Narrow"/>
+          <w:b w:val="0"/>
+          <w:sz w:val="22"/>
+          <w:szCs w:val="22"/>
+        </w:rPr>
+        <w:t>?</w:t>
       </w:r>
       <w:bookmarkEnd w:id="2"/>
     </w:p>
     <w:p>
       <w:pPr>
-        <w:pStyle w:val="Heading2"/>
+        <w:pStyle w:val="Ttulo2"/>
         <w:numPr>
           <w:ilvl w:val="1"/>
           <w:numId w:val="18"/>
@@ -1334,6 +2058,8 @@
         </w:rPr>
         <w:br/>
       </w:r>
+      <w:bookmarkStart w:id="3" w:name="_Toc353481271"/>
+      <w:bookmarkEnd w:id="3"/>
     </w:p>
     <w:sectPr>
       <w:footerReference w:type="default" r:id="rId9"/>
@@ -1352,7 +2078,7 @@
   <w:endnote w:type="separator" w:id="-1">
     <w:p>
       <w:pPr>
-        <w:pStyle w:val="ListParagraph"/>
+        <w:pStyle w:val="Prrafodelista"/>
       </w:pPr>
       <w:r>
         <w:separator/>
@@ -1362,7 +2088,7 @@
   <w:endnote w:type="continuationSeparator" w:id="0">
     <w:p>
       <w:pPr>
-        <w:pStyle w:val="ListParagraph"/>
+        <w:pStyle w:val="Prrafodelista"/>
       </w:pPr>
       <w:r>
         <w:continuationSeparator/>
@@ -1376,7 +2102,7 @@
 <w:ftr xmlns:ve="http://schemas.openxmlformats.org/markup-compatibility/2006" xmlns:o="urn:schemas-microsoft-com:office:office" xmlns:r="http://schemas.openxmlformats.org/officeDocument/2006/relationships" xmlns:m="http://schemas.openxmlformats.org/officeDocument/2006/math" xmlns:v="urn:schemas-microsoft-com:vml" xmlns:wp="http://schemas.openxmlformats.org/drawingml/2006/wordprocessingDrawing" xmlns:w10="urn:schemas-microsoft-com:office:word" xmlns:w="http://schemas.openxmlformats.org/wordprocessingml/2006/main" xmlns:wne="http://schemas.microsoft.com/office/word/2006/wordml">
   <w:p>
     <w:pPr>
-      <w:pStyle w:val="Footer"/>
+      <w:pStyle w:val="Piedepgina"/>
       <w:jc w:val="right"/>
       <w:rPr>
         <w:lang w:val="es-ES"/>
@@ -1390,32 +2116,32 @@
     </w:r>
     <w:r>
       <w:rPr>
-        <w:rStyle w:val="PageNumber"/>
+        <w:rStyle w:val="Nmerodepgina"/>
       </w:rPr>
       <w:fldChar w:fldCharType="begin"/>
     </w:r>
     <w:r>
       <w:rPr>
-        <w:rStyle w:val="PageNumber"/>
+        <w:rStyle w:val="Nmerodepgina"/>
       </w:rPr>
       <w:instrText xml:space="preserve"> PAGE </w:instrText>
     </w:r>
     <w:r>
       <w:rPr>
-        <w:rStyle w:val="PageNumber"/>
+        <w:rStyle w:val="Nmerodepgina"/>
       </w:rPr>
       <w:fldChar w:fldCharType="separate"/>
     </w:r>
     <w:r>
       <w:rPr>
-        <w:rStyle w:val="PageNumber"/>
+        <w:rStyle w:val="Nmerodepgina"/>
         <w:noProof/>
       </w:rPr>
-      <w:t>3</w:t>
+      <w:t>2</w:t>
     </w:r>
     <w:r>
       <w:rPr>
-        <w:rStyle w:val="PageNumber"/>
+        <w:rStyle w:val="Nmerodepgina"/>
       </w:rPr>
       <w:fldChar w:fldCharType="end"/>
     </w:r>
@@ -1428,7 +2154,7 @@
   <w:footnote w:type="separator" w:id="-1">
     <w:p>
       <w:pPr>
-        <w:pStyle w:val="ListParagraph"/>
+        <w:pStyle w:val="Prrafodelista"/>
       </w:pPr>
       <w:r>
         <w:separator/>
@@ -1438,7 +2164,7 @@
   <w:footnote w:type="continuationSeparator" w:id="0">
     <w:p>
       <w:pPr>
-        <w:pStyle w:val="ListParagraph"/>
+        <w:pStyle w:val="Prrafodelista"/>
       </w:pPr>
       <w:r>
         <w:continuationSeparator/>
@@ -1764,6 +2490,95 @@
     </w:lvl>
   </w:abstractNum>
   <w:abstractNum w:abstractNumId="11">
+    <w:nsid w:val="11C55799"/>
+    <w:multiLevelType w:val="hybridMultilevel"/>
+    <w:tmpl w:val="36E077C4"/>
+    <w:lvl w:ilvl="0" w:tplc="280A0017">
+      <w:start w:val="1"/>
+      <w:numFmt w:val="lowerLetter"/>
+      <w:lvlText w:val="%1)"/>
+      <w:lvlJc w:val="left"/>
+      <w:pPr>
+        <w:ind w:left="720" w:hanging="360"/>
+      </w:pPr>
+      <w:rPr>
+        <w:rFonts w:hint="default"/>
+      </w:rPr>
+    </w:lvl>
+    <w:lvl w:ilvl="1" w:tplc="280A0019" w:tentative="1">
+      <w:start w:val="1"/>
+      <w:numFmt w:val="lowerLetter"/>
+      <w:lvlText w:val="%2."/>
+      <w:lvlJc w:val="left"/>
+      <w:pPr>
+        <w:ind w:left="1440" w:hanging="360"/>
+      </w:pPr>
+    </w:lvl>
+    <w:lvl w:ilvl="2" w:tplc="280A001B" w:tentative="1">
+      <w:start w:val="1"/>
+      <w:numFmt w:val="lowerRoman"/>
+      <w:lvlText w:val="%3."/>
+      <w:lvlJc w:val="right"/>
+      <w:pPr>
+        <w:ind w:left="2160" w:hanging="180"/>
+      </w:pPr>
+    </w:lvl>
+    <w:lvl w:ilvl="3" w:tplc="280A000F" w:tentative="1">
+      <w:start w:val="1"/>
+      <w:numFmt w:val="decimal"/>
+      <w:lvlText w:val="%4."/>
+      <w:lvlJc w:val="left"/>
+      <w:pPr>
+        <w:ind w:left="2880" w:hanging="360"/>
+      </w:pPr>
+    </w:lvl>
+    <w:lvl w:ilvl="4" w:tplc="280A0019" w:tentative="1">
+      <w:start w:val="1"/>
+      <w:numFmt w:val="lowerLetter"/>
+      <w:lvlText w:val="%5."/>
+      <w:lvlJc w:val="left"/>
+      <w:pPr>
+        <w:ind w:left="3600" w:hanging="360"/>
+      </w:pPr>
+    </w:lvl>
+    <w:lvl w:ilvl="5" w:tplc="280A001B" w:tentative="1">
+      <w:start w:val="1"/>
+      <w:numFmt w:val="lowerRoman"/>
+      <w:lvlText w:val="%6."/>
+      <w:lvlJc w:val="right"/>
+      <w:pPr>
+        <w:ind w:left="4320" w:hanging="180"/>
+      </w:pPr>
+    </w:lvl>
+    <w:lvl w:ilvl="6" w:tplc="280A000F" w:tentative="1">
+      <w:start w:val="1"/>
+      <w:numFmt w:val="decimal"/>
+      <w:lvlText w:val="%7."/>
+      <w:lvlJc w:val="left"/>
+      <w:pPr>
+        <w:ind w:left="5040" w:hanging="360"/>
+      </w:pPr>
+    </w:lvl>
+    <w:lvl w:ilvl="7" w:tplc="280A0019" w:tentative="1">
+      <w:start w:val="1"/>
+      <w:numFmt w:val="lowerLetter"/>
+      <w:lvlText w:val="%8."/>
+      <w:lvlJc w:val="left"/>
+      <w:pPr>
+        <w:ind w:left="5760" w:hanging="360"/>
+      </w:pPr>
+    </w:lvl>
+    <w:lvl w:ilvl="8" w:tplc="280A001B" w:tentative="1">
+      <w:start w:val="1"/>
+      <w:numFmt w:val="lowerRoman"/>
+      <w:lvlText w:val="%9."/>
+      <w:lvlJc w:val="right"/>
+      <w:pPr>
+        <w:ind w:left="6480" w:hanging="180"/>
+      </w:pPr>
+    </w:lvl>
+  </w:abstractNum>
+  <w:abstractNum w:abstractNumId="12">
     <w:nsid w:val="1A737473"/>
     <w:multiLevelType w:val="hybridMultilevel"/>
     <w:tmpl w:val="742C35CE"/>
@@ -1876,7 +2691,7 @@
       </w:rPr>
     </w:lvl>
   </w:abstractNum>
-  <w:abstractNum w:abstractNumId="12">
+  <w:abstractNum w:abstractNumId="13">
     <w:nsid w:val="1E584E70"/>
     <w:multiLevelType w:val="hybridMultilevel"/>
     <w:tmpl w:val="C5CEFF50"/>
@@ -1989,7 +2804,7 @@
       </w:rPr>
     </w:lvl>
   </w:abstractNum>
-  <w:abstractNum w:abstractNumId="13">
+  <w:abstractNum w:abstractNumId="14">
     <w:nsid w:val="2C712B5F"/>
     <w:multiLevelType w:val="multilevel"/>
     <w:tmpl w:val="74BA7C08"/>
@@ -2138,7 +2953,7 @@
       </w:rPr>
     </w:lvl>
   </w:abstractNum>
-  <w:abstractNum w:abstractNumId="14">
+  <w:abstractNum w:abstractNumId="15">
     <w:nsid w:val="4E8F7A88"/>
     <w:multiLevelType w:val="hybridMultilevel"/>
     <w:tmpl w:val="EB04AE5A"/>
@@ -2251,7 +3066,147 @@
       </w:rPr>
     </w:lvl>
   </w:abstractNum>
-  <w:abstractNum w:abstractNumId="15">
+  <w:abstractNum w:abstractNumId="16">
+    <w:nsid w:val="55351CA6"/>
+    <w:multiLevelType w:val="hybridMultilevel"/>
+    <w:tmpl w:val="81F040B2"/>
+    <w:lvl w:ilvl="0" w:tplc="0C0A0001">
+      <w:start w:val="1"/>
+      <w:numFmt w:val="bullet"/>
+      <w:lvlText w:val=""/>
+      <w:lvlJc w:val="left"/>
+      <w:pPr>
+        <w:tabs>
+          <w:tab w:val="num" w:pos="720"/>
+        </w:tabs>
+        <w:ind w:left="720" w:hanging="360"/>
+      </w:pPr>
+      <w:rPr>
+        <w:rFonts w:ascii="Symbol" w:hAnsi="Symbol" w:hint="default"/>
+      </w:rPr>
+    </w:lvl>
+    <w:lvl w:ilvl="1" w:tplc="0C0A0003">
+      <w:start w:val="1"/>
+      <w:numFmt w:val="bullet"/>
+      <w:lvlText w:val="o"/>
+      <w:lvlJc w:val="left"/>
+      <w:pPr>
+        <w:tabs>
+          <w:tab w:val="num" w:pos="1440"/>
+        </w:tabs>
+        <w:ind w:left="1440" w:hanging="360"/>
+      </w:pPr>
+      <w:rPr>
+        <w:rFonts w:ascii="Courier New" w:hAnsi="Courier New" w:cs="Courier New" w:hint="default"/>
+      </w:rPr>
+    </w:lvl>
+    <w:lvl w:ilvl="2" w:tplc="0C0A0005" w:tentative="1">
+      <w:start w:val="1"/>
+      <w:numFmt w:val="bullet"/>
+      <w:lvlText w:val=""/>
+      <w:lvlJc w:val="left"/>
+      <w:pPr>
+        <w:tabs>
+          <w:tab w:val="num" w:pos="2160"/>
+        </w:tabs>
+        <w:ind w:left="2160" w:hanging="360"/>
+      </w:pPr>
+      <w:rPr>
+        <w:rFonts w:ascii="Wingdings" w:hAnsi="Wingdings" w:hint="default"/>
+      </w:rPr>
+    </w:lvl>
+    <w:lvl w:ilvl="3" w:tplc="0C0A0001" w:tentative="1">
+      <w:start w:val="1"/>
+      <w:numFmt w:val="bullet"/>
+      <w:lvlText w:val=""/>
+      <w:lvlJc w:val="left"/>
+      <w:pPr>
+        <w:tabs>
+          <w:tab w:val="num" w:pos="2880"/>
+        </w:tabs>
+        <w:ind w:left="2880" w:hanging="360"/>
+      </w:pPr>
+      <w:rPr>
+        <w:rFonts w:ascii="Symbol" w:hAnsi="Symbol" w:hint="default"/>
+      </w:rPr>
+    </w:lvl>
+    <w:lvl w:ilvl="4" w:tplc="0C0A0003" w:tentative="1">
+      <w:start w:val="1"/>
+      <w:numFmt w:val="bullet"/>
+      <w:lvlText w:val="o"/>
+      <w:lvlJc w:val="left"/>
+      <w:pPr>
+        <w:tabs>
+          <w:tab w:val="num" w:pos="3600"/>
+        </w:tabs>
+        <w:ind w:left="3600" w:hanging="360"/>
+      </w:pPr>
+      <w:rPr>
+        <w:rFonts w:ascii="Courier New" w:hAnsi="Courier New" w:cs="Courier New" w:hint="default"/>
+      </w:rPr>
+    </w:lvl>
+    <w:lvl w:ilvl="5" w:tplc="0C0A0005" w:tentative="1">
+      <w:start w:val="1"/>
+      <w:numFmt w:val="bullet"/>
+      <w:lvlText w:val=""/>
+      <w:lvlJc w:val="left"/>
+      <w:pPr>
+        <w:tabs>
+          <w:tab w:val="num" w:pos="4320"/>
+        </w:tabs>
+        <w:ind w:left="4320" w:hanging="360"/>
+      </w:pPr>
+      <w:rPr>
+        <w:rFonts w:ascii="Wingdings" w:hAnsi="Wingdings" w:hint="default"/>
+      </w:rPr>
+    </w:lvl>
+    <w:lvl w:ilvl="6" w:tplc="0C0A0001" w:tentative="1">
+      <w:start w:val="1"/>
+      <w:numFmt w:val="bullet"/>
+      <w:lvlText w:val=""/>
+      <w:lvlJc w:val="left"/>
+      <w:pPr>
+        <w:tabs>
+          <w:tab w:val="num" w:pos="5040"/>
+        </w:tabs>
+        <w:ind w:left="5040" w:hanging="360"/>
+      </w:pPr>
+      <w:rPr>
+        <w:rFonts w:ascii="Symbol" w:hAnsi="Symbol" w:hint="default"/>
+      </w:rPr>
+    </w:lvl>
+    <w:lvl w:ilvl="7" w:tplc="0C0A0003" w:tentative="1">
+      <w:start w:val="1"/>
+      <w:numFmt w:val="bullet"/>
+      <w:lvlText w:val="o"/>
+      <w:lvlJc w:val="left"/>
+      <w:pPr>
+        <w:tabs>
+          <w:tab w:val="num" w:pos="5760"/>
+        </w:tabs>
+        <w:ind w:left="5760" w:hanging="360"/>
+      </w:pPr>
+      <w:rPr>
+        <w:rFonts w:ascii="Courier New" w:hAnsi="Courier New" w:cs="Courier New" w:hint="default"/>
+      </w:rPr>
+    </w:lvl>
+    <w:lvl w:ilvl="8" w:tplc="0C0A0005" w:tentative="1">
+      <w:start w:val="1"/>
+      <w:numFmt w:val="bullet"/>
+      <w:lvlText w:val=""/>
+      <w:lvlJc w:val="left"/>
+      <w:pPr>
+        <w:tabs>
+          <w:tab w:val="num" w:pos="6480"/>
+        </w:tabs>
+        <w:ind w:left="6480" w:hanging="360"/>
+      </w:pPr>
+      <w:rPr>
+        <w:rFonts w:ascii="Wingdings" w:hAnsi="Wingdings" w:hint="default"/>
+      </w:rPr>
+    </w:lvl>
+  </w:abstractNum>
+  <w:abstractNum w:abstractNumId="17">
     <w:nsid w:val="651A69C7"/>
     <w:multiLevelType w:val="multilevel"/>
     <w:tmpl w:val="9A427B80"/>
@@ -2364,7 +3319,7 @@
       </w:rPr>
     </w:lvl>
   </w:abstractNum>
-  <w:abstractNum w:abstractNumId="16">
+  <w:abstractNum w:abstractNumId="18">
     <w:nsid w:val="74053156"/>
     <w:multiLevelType w:val="multilevel"/>
     <w:tmpl w:val="EE003ED0"/>
@@ -2477,7 +3432,7 @@
       </w:rPr>
     </w:lvl>
   </w:abstractNum>
-  <w:abstractNum w:abstractNumId="17">
+  <w:abstractNum w:abstractNumId="19">
     <w:nsid w:val="788F50DC"/>
     <w:multiLevelType w:val="hybridMultilevel"/>
     <w:tmpl w:val="D740424C"/>
@@ -2591,25 +3546,25 @@
     </w:lvl>
   </w:abstractNum>
   <w:num w:numId="1">
+    <w:abstractNumId w:val="13"/>
+  </w:num>
+  <w:num w:numId="2">
+    <w:abstractNumId w:val="17"/>
+  </w:num>
+  <w:num w:numId="3">
     <w:abstractNumId w:val="12"/>
   </w:num>
-  <w:num w:numId="2">
-    <w:abstractNumId w:val="15"/>
-  </w:num>
-  <w:num w:numId="3">
-    <w:abstractNumId w:val="11"/>
-  </w:num>
   <w:num w:numId="4">
-    <w:abstractNumId w:val="16"/>
+    <w:abstractNumId w:val="18"/>
   </w:num>
   <w:num w:numId="5">
-    <w:abstractNumId w:val="17"/>
+    <w:abstractNumId w:val="19"/>
   </w:num>
   <w:num w:numId="6">
     <w:abstractNumId w:val="10"/>
   </w:num>
   <w:num w:numId="7">
-    <w:abstractNumId w:val="14"/>
+    <w:abstractNumId w:val="15"/>
   </w:num>
   <w:num w:numId="8">
     <w:abstractNumId w:val="8"/>
@@ -2642,7 +3597,13 @@
     <w:abstractNumId w:val="4"/>
   </w:num>
   <w:num w:numId="18">
-    <w:abstractNumId w:val="13"/>
+    <w:abstractNumId w:val="14"/>
+  </w:num>
+  <w:num w:numId="19">
+    <w:abstractNumId w:val="11"/>
+  </w:num>
+  <w:num w:numId="20">
+    <w:abstractNumId w:val="16"/>
   </w:num>
 </w:numbering>
 </file>
@@ -2653,9 +3614,7 @@
     <w:rPrDefault>
       <w:rPr>
         <w:rFonts w:ascii="Calibri" w:eastAsia="Calibri" w:hAnsi="Calibri" w:cs="Times New Roman"/>
-        <w:sz w:val="22"/>
-        <w:szCs w:val="22"/>
-        <w:lang w:val="es-ES" w:eastAsia="es-ES" w:bidi="ar-SA"/>
+        <w:lang w:val="es-PE" w:eastAsia="es-PE" w:bidi="ar-SA"/>
       </w:rPr>
     </w:rPrDefault>
     <w:pPrDefault/>
@@ -2671,8 +3630,8 @@
     <w:lsdException w:name="heading 7" w:locked="1" w:uiPriority="0" w:qFormat="1"/>
     <w:lsdException w:name="heading 8" w:locked="1" w:uiPriority="0" w:qFormat="1"/>
     <w:lsdException w:name="heading 9" w:locked="1" w:uiPriority="0" w:qFormat="1"/>
-    <w:lsdException w:name="toc 1" w:locked="1" w:semiHidden="0" w:uiPriority="0" w:unhideWhenUsed="0"/>
-    <w:lsdException w:name="toc 2" w:locked="1" w:semiHidden="0" w:uiPriority="0" w:unhideWhenUsed="0"/>
+    <w:lsdException w:name="toc 1" w:locked="1" w:semiHidden="0" w:uiPriority="39" w:unhideWhenUsed="0"/>
+    <w:lsdException w:name="toc 2" w:locked="1" w:semiHidden="0" w:uiPriority="39" w:unhideWhenUsed="0"/>
     <w:lsdException w:name="toc 3" w:locked="1" w:semiHidden="0" w:uiPriority="0" w:unhideWhenUsed="0"/>
     <w:lsdException w:name="toc 4" w:locked="1" w:semiHidden="0" w:uiPriority="0" w:unhideWhenUsed="0"/>
     <w:lsdException w:name="toc 5" w:locked="1" w:semiHidden="0" w:uiPriority="0" w:unhideWhenUsed="0"/>
@@ -2807,14 +3766,16 @@
       <w:spacing w:after="200" w:line="276" w:lineRule="auto"/>
     </w:pPr>
     <w:rPr>
-      <w:lang w:val="es-PE" w:eastAsia="en-US"/>
+      <w:sz w:val="22"/>
+      <w:szCs w:val="22"/>
+      <w:lang w:eastAsia="en-US"/>
     </w:rPr>
   </w:style>
-  <w:style w:type="paragraph" w:styleId="Heading1">
+  <w:style w:type="paragraph" w:styleId="Ttulo1">
     <w:name w:val="heading 1"/>
     <w:basedOn w:val="Normal"/>
     <w:next w:val="Normal"/>
-    <w:link w:val="Heading1Char"/>
+    <w:link w:val="Ttulo1Car"/>
     <w:uiPriority w:val="99"/>
     <w:qFormat/>
     <w:rsid w:val="006E2686"/>
@@ -2833,11 +3794,11 @@
       <w:szCs w:val="28"/>
     </w:rPr>
   </w:style>
-  <w:style w:type="paragraph" w:styleId="Heading2">
+  <w:style w:type="paragraph" w:styleId="Ttulo2">
     <w:name w:val="heading 2"/>
-    <w:basedOn w:val="Heading1"/>
+    <w:basedOn w:val="Ttulo1"/>
     <w:next w:val="Normal"/>
-    <w:link w:val="Heading2Char"/>
+    <w:link w:val="Ttulo2Car"/>
     <w:autoRedefine/>
     <w:uiPriority w:val="99"/>
     <w:qFormat/>
@@ -2858,12 +3819,13 @@
       <w:lang w:val="es-ES" w:eastAsia="zh-CN"/>
     </w:rPr>
   </w:style>
-  <w:style w:type="character" w:default="1" w:styleId="DefaultParagraphFont">
+  <w:style w:type="character" w:default="1" w:styleId="Fuentedeprrafopredeter">
     <w:name w:val="Default Paragraph Font"/>
-    <w:uiPriority w:val="99"/>
+    <w:uiPriority w:val="1"/>
     <w:semiHidden/>
+    <w:unhideWhenUsed/>
   </w:style>
-  <w:style w:type="table" w:default="1" w:styleId="TableNormal">
+  <w:style w:type="table" w:default="1" w:styleId="Tablanormal">
     <w:name w:val="Normal Table"/>
     <w:uiPriority w:val="99"/>
     <w:semiHidden/>
@@ -2879,16 +3841,16 @@
       </w:tblCellMar>
     </w:tblPr>
   </w:style>
-  <w:style w:type="numbering" w:default="1" w:styleId="NoList">
+  <w:style w:type="numbering" w:default="1" w:styleId="Sinlista">
     <w:name w:val="No List"/>
     <w:uiPriority w:val="99"/>
     <w:semiHidden/>
     <w:unhideWhenUsed/>
   </w:style>
-  <w:style w:type="character" w:customStyle="1" w:styleId="Heading1Char">
-    <w:name w:val="Heading 1 Char"/>
-    <w:basedOn w:val="DefaultParagraphFont"/>
-    <w:link w:val="Heading1"/>
+  <w:style w:type="character" w:customStyle="1" w:styleId="Ttulo1Car">
+    <w:name w:val="Título 1 Car"/>
+    <w:basedOn w:val="Fuentedeprrafopredeter"/>
+    <w:link w:val="Ttulo1"/>
     <w:uiPriority w:val="99"/>
     <w:locked/>
     <w:rsid w:val="006E2686"/>
@@ -2901,10 +3863,10 @@
       <w:szCs w:val="28"/>
     </w:rPr>
   </w:style>
-  <w:style w:type="character" w:customStyle="1" w:styleId="Heading2Char">
-    <w:name w:val="Heading 2 Char"/>
-    <w:basedOn w:val="DefaultParagraphFont"/>
-    <w:link w:val="Heading2"/>
+  <w:style w:type="character" w:customStyle="1" w:styleId="Ttulo2Car">
+    <w:name w:val="Título 2 Car"/>
+    <w:basedOn w:val="Fuentedeprrafopredeter"/>
+    <w:link w:val="Ttulo2"/>
     <w:uiPriority w:val="99"/>
     <w:locked/>
     <w:rsid w:val="006E2686"/>
@@ -2916,7 +3878,7 @@
       <w:lang w:val="es-ES" w:eastAsia="zh-CN"/>
     </w:rPr>
   </w:style>
-  <w:style w:type="paragraph" w:styleId="ListParagraph">
+  <w:style w:type="paragraph" w:styleId="Prrafodelista">
     <w:name w:val="List Paragraph"/>
     <w:basedOn w:val="Normal"/>
     <w:uiPriority w:val="99"/>
@@ -2927,12 +3889,12 @@
       <w:contextualSpacing/>
     </w:pPr>
   </w:style>
-  <w:style w:type="paragraph" w:styleId="TOC1">
+  <w:style w:type="paragraph" w:styleId="TDC1">
     <w:name w:val="toc 1"/>
     <w:basedOn w:val="Normal"/>
     <w:next w:val="Normal"/>
     <w:autoRedefine/>
-    <w:uiPriority w:val="99"/>
+    <w:uiPriority w:val="39"/>
     <w:locked/>
     <w:rsid w:val="001D63FE"/>
     <w:pPr>
@@ -2949,12 +3911,12 @@
       <w:lang w:val="es-ES" w:eastAsia="zh-CN"/>
     </w:rPr>
   </w:style>
-  <w:style w:type="paragraph" w:styleId="TOC2">
+  <w:style w:type="paragraph" w:styleId="TDC2">
     <w:name w:val="toc 2"/>
     <w:basedOn w:val="Normal"/>
     <w:next w:val="Normal"/>
     <w:autoRedefine/>
-    <w:uiPriority w:val="99"/>
+    <w:uiPriority w:val="39"/>
     <w:locked/>
     <w:rsid w:val="001D63FE"/>
     <w:pPr>
@@ -2972,10 +3934,10 @@
       <w:lang w:val="es-ES" w:eastAsia="zh-CN"/>
     </w:rPr>
   </w:style>
-  <w:style w:type="paragraph" w:styleId="Header">
+  <w:style w:type="paragraph" w:styleId="Encabezado">
     <w:name w:val="header"/>
     <w:basedOn w:val="Normal"/>
-    <w:link w:val="HeaderChar"/>
+    <w:link w:val="EncabezadoCar"/>
     <w:uiPriority w:val="99"/>
     <w:rsid w:val="001D63FE"/>
     <w:pPr>
@@ -2985,10 +3947,10 @@
       </w:tabs>
     </w:pPr>
   </w:style>
-  <w:style w:type="character" w:customStyle="1" w:styleId="HeaderChar">
-    <w:name w:val="Header Char"/>
-    <w:basedOn w:val="DefaultParagraphFont"/>
-    <w:link w:val="Header"/>
+  <w:style w:type="character" w:customStyle="1" w:styleId="EncabezadoCar">
+    <w:name w:val="Encabezado Car"/>
+    <w:basedOn w:val="Fuentedeprrafopredeter"/>
+    <w:link w:val="Encabezado"/>
     <w:uiPriority w:val="99"/>
     <w:semiHidden/>
     <w:locked/>
@@ -2998,10 +3960,10 @@
       <w:lang w:val="es-PE" w:eastAsia="en-US"/>
     </w:rPr>
   </w:style>
-  <w:style w:type="paragraph" w:styleId="Footer">
+  <w:style w:type="paragraph" w:styleId="Piedepgina">
     <w:name w:val="footer"/>
     <w:basedOn w:val="Normal"/>
-    <w:link w:val="FooterChar"/>
+    <w:link w:val="PiedepginaCar"/>
     <w:uiPriority w:val="99"/>
     <w:rsid w:val="001D63FE"/>
     <w:pPr>
@@ -3011,10 +3973,10 @@
       </w:tabs>
     </w:pPr>
   </w:style>
-  <w:style w:type="character" w:customStyle="1" w:styleId="FooterChar">
-    <w:name w:val="Footer Char"/>
-    <w:basedOn w:val="DefaultParagraphFont"/>
-    <w:link w:val="Footer"/>
+  <w:style w:type="character" w:customStyle="1" w:styleId="PiedepginaCar">
+    <w:name w:val="Pie de página Car"/>
+    <w:basedOn w:val="Fuentedeprrafopredeter"/>
+    <w:link w:val="Piedepgina"/>
     <w:uiPriority w:val="99"/>
     <w:semiHidden/>
     <w:locked/>
@@ -3024,9 +3986,9 @@
       <w:lang w:val="es-PE" w:eastAsia="en-US"/>
     </w:rPr>
   </w:style>
-  <w:style w:type="character" w:styleId="PageNumber">
+  <w:style w:type="character" w:styleId="Nmerodepgina">
     <w:name w:val="page number"/>
-    <w:basedOn w:val="DefaultParagraphFont"/>
+    <w:basedOn w:val="Fuentedeprrafopredeter"/>
     <w:uiPriority w:val="99"/>
     <w:rsid w:val="001D63FE"/>
     <w:rPr>

--- a/PRESENTACION02/TRABAJO FINAL/OPONENCIA/INFORME DE OPOSICION_final.docx
+++ b/PRESENTACION02/TRABAJO FINAL/OPONENCIA/INFORME DE OPOSICION_final.docx
@@ -10,6 +10,7 @@
       </w:pPr>
       <w:r>
         <w:rPr>
+          <w:rFonts w:ascii="Arial Narrow" w:hAnsi="Arial Narrow"/>
           <w:noProof/>
           <w:lang w:val="es-ES" w:eastAsia="es-ES"/>
         </w:rPr>
@@ -55,6 +56,7 @@
       </w:pPr>
       <w:r>
         <w:rPr>
+          <w:rFonts w:ascii="Arial Narrow" w:hAnsi="Arial Narrow"/>
           <w:noProof/>
           <w:lang w:val="es-ES" w:eastAsia="es-ES"/>
         </w:rPr>
@@ -121,14 +123,16 @@
         <w:rPr>
           <w:rFonts w:ascii="Arial Narrow" w:hAnsi="Arial Narrow" w:cs="Arial"/>
         </w:rPr>
-        <w:t xml:space="preserve">SECCION: </w:t>
-      </w:r>
-      <w:r>
+        <w:t>SECCION: EA5B</w:t>
+      </w:r>
+    </w:p>
+    <w:p>
+      <w:pPr>
+        <w:jc w:val="center"/>
         <w:rPr>
           <w:rFonts w:ascii="Arial Narrow" w:hAnsi="Arial Narrow" w:cs="Arial"/>
         </w:rPr>
-        <w:t>EA5B</w:t>
-      </w:r>
+      </w:pPr>
     </w:p>
     <w:p>
       <w:pPr>
@@ -137,21 +141,14 @@
           <w:rFonts w:ascii="Arial Narrow" w:hAnsi="Arial Narrow" w:cs="Arial"/>
         </w:rPr>
       </w:pPr>
-    </w:p>
-    <w:p>
-      <w:pPr>
-        <w:jc w:val="center"/>
-        <w:rPr>
-          <w:rFonts w:ascii="Arial Narrow" w:hAnsi="Arial Narrow" w:cs="Arial"/>
-        </w:rPr>
-      </w:pPr>
-      <w:r>
-        <w:rPr>
+      <w:r>
+        <w:rPr>
+          <w:rFonts w:ascii="Arial Narrow" w:hAnsi="Arial Narrow"/>
           <w:noProof/>
           <w:lang w:val="es-ES" w:eastAsia="es-ES"/>
         </w:rPr>
         <w:pict>
-          <v:rect id="_x0000_s1028" style="position:absolute;left:0;text-align:left;margin-left:-23.55pt;margin-top:17.6pt;width:473.5pt;height:83.5pt;z-index:3" filled="f" strokecolor="blue"/>
+          <v:rect id="_x0000_s1028" style="position:absolute;left:0;text-align:left;margin-left:3.45pt;margin-top:17.6pt;width:430.5pt;height:83.5pt;z-index:3" filled="f" strokecolor="blue"/>
         </w:pict>
       </w:r>
     </w:p>
@@ -168,13 +165,7 @@
         <w:rPr>
           <w:rFonts w:ascii="Arial Narrow" w:hAnsi="Arial Narrow" w:cs="Arial"/>
         </w:rPr>
-        <w:t>DOCUMENTO DE OPONENCIA A</w:t>
-      </w:r>
-      <w:r>
-        <w:rPr>
-          <w:rFonts w:ascii="Arial Narrow" w:hAnsi="Arial Narrow" w:cs="Arial"/>
-        </w:rPr>
-        <w:t>L:</w:t>
+        <w:t>DOCUMENTO DE OPONENCIA AL:</w:t>
       </w:r>
       <w:r>
         <w:rPr>
@@ -207,29 +198,21 @@
         </w:rPr>
         <w:t>talleres artesanales de Puno</w:t>
       </w:r>
-      <w:r>
+    </w:p>
+    <w:p>
+      <w:pPr>
+        <w:spacing w:line="360" w:lineRule="auto"/>
+        <w:ind w:left="-360"/>
+        <w:jc w:val="center"/>
         <w:rPr>
           <w:rFonts w:ascii="Arial Narrow" w:hAnsi="Arial Narrow" w:cs="Arial"/>
         </w:rPr>
-        <w:t xml:space="preserve"> </w:t>
-      </w:r>
+      </w:pPr>
       <w:r>
         <w:rPr>
           <w:rFonts w:ascii="Arial Narrow" w:hAnsi="Arial Narrow" w:cs="Arial"/>
         </w:rPr>
-        <w:t>–</w:t>
-      </w:r>
-      <w:r>
-        <w:rPr>
-          <w:rFonts w:ascii="Arial Narrow" w:hAnsi="Arial Narrow" w:cs="Arial"/>
-        </w:rPr>
-        <w:t xml:space="preserve"> </w:t>
-      </w:r>
-      <w:r>
-        <w:rPr>
-          <w:rFonts w:ascii="Arial Narrow" w:hAnsi="Arial Narrow" w:cs="Arial"/>
-        </w:rPr>
-        <w:t>Andrea Salazar</w:t>
+        <w:t xml:space="preserve"> – Andrea Salazar</w:t>
       </w:r>
     </w:p>
     <w:p>
@@ -331,19 +314,7 @@
         <w:rPr>
           <w:rFonts w:ascii="Arial Narrow" w:hAnsi="Arial Narrow" w:cs="Arial"/>
         </w:rPr>
-        <w:t xml:space="preserve">Lima, </w:t>
-      </w:r>
-      <w:r>
-        <w:rPr>
-          <w:rFonts w:ascii="Arial Narrow" w:hAnsi="Arial Narrow" w:cs="Arial"/>
-        </w:rPr>
-        <w:t>Abril</w:t>
-      </w:r>
-      <w:r>
-        <w:rPr>
-          <w:rFonts w:ascii="Arial Narrow" w:hAnsi="Arial Narrow" w:cs="Arial"/>
-        </w:rPr>
-        <w:t xml:space="preserve"> del 2013</w:t>
+        <w:t>Lima, Abril del 2013</w:t>
       </w:r>
     </w:p>
     <w:p>
@@ -389,6 +360,7 @@
           <w:rFonts w:ascii="Arial Narrow" w:hAnsi="Arial Narrow"/>
           <w:b/>
         </w:rPr>
+        <w:lastRenderedPageBreak/>
         <w:t>INDICE</w:t>
       </w:r>
     </w:p>
@@ -480,7 +452,7 @@
         <w:rPr>
           <w:noProof/>
         </w:rPr>
-        <w:instrText xml:space="preserve"> PAGEREF _Toc353481268 \h </w:instrText>
+        <w:instrText xml:space="preserve"> PAGEREF _Toc353529826 \h </w:instrText>
       </w:r>
       <w:r>
         <w:rPr>
@@ -557,7 +529,7 @@
         <w:rPr>
           <w:noProof/>
         </w:rPr>
-        <w:instrText xml:space="preserve"> PAGEREF _Toc353481269 \h </w:instrText>
+        <w:instrText xml:space="preserve"> PAGEREF _Toc353529827 \h </w:instrText>
       </w:r>
       <w:r>
         <w:rPr>
@@ -634,7 +606,7 @@
         <w:rPr>
           <w:noProof/>
         </w:rPr>
-        <w:instrText xml:space="preserve"> PAGEREF _Toc353481270 \h </w:instrText>
+        <w:instrText xml:space="preserve"> PAGEREF _Toc353529828 \h </w:instrText>
       </w:r>
       <w:r>
         <w:rPr>
@@ -680,12 +652,29 @@
       </w:r>
       <w:r>
         <w:rPr>
-          <w:noProof/>
+          <w:rFonts w:asciiTheme="minorHAnsi" w:eastAsiaTheme="minorEastAsia" w:hAnsiTheme="minorHAnsi" w:cstheme="minorBidi"/>
+          <w:noProof/>
+          <w:sz w:val="22"/>
+          <w:szCs w:val="22"/>
+          <w:lang w:val="es-PE" w:eastAsia="es-PE"/>
         </w:rPr>
         <w:tab/>
       </w:r>
       <w:r>
         <w:rPr>
+          <w:rFonts w:ascii="Arial Narrow" w:hAnsi="Arial Narrow"/>
+          <w:noProof/>
+        </w:rPr>
+        <w:t>¿La propuesta que se plantea solo es viable para el departamento de Puno como especifica su objetivo general?</w:t>
+      </w:r>
+      <w:r>
+        <w:rPr>
+          <w:noProof/>
+        </w:rPr>
+        <w:tab/>
+      </w:r>
+      <w:r>
+        <w:rPr>
           <w:noProof/>
         </w:rPr>
         <w:fldChar w:fldCharType="begin"/>
@@ -694,7 +683,7 @@
         <w:rPr>
           <w:noProof/>
         </w:rPr>
-        <w:instrText xml:space="preserve"> PAGEREF _Toc353481271 \h </w:instrText>
+        <w:instrText xml:space="preserve"> PAGEREF _Toc353529829 \h </w:instrText>
       </w:r>
       <w:r>
         <w:rPr>
@@ -934,13 +923,6 @@
           <w:rFonts w:ascii="Arial Narrow" w:hAnsi="Arial Narrow"/>
           <w:b/>
           <w:u w:val="single"/>
-        </w:rPr>
-      </w:pPr>
-    </w:p>
-    <w:p>
-      <w:pPr>
-        <w:rPr>
-          <w:rFonts w:ascii="Arial Narrow" w:hAnsi="Arial Narrow"/>
         </w:rPr>
       </w:pPr>
     </w:p>
@@ -957,7 +939,7 @@
           <w:szCs w:val="22"/>
         </w:rPr>
       </w:pPr>
-      <w:bookmarkStart w:id="0" w:name="_Toc353481268"/>
+      <w:bookmarkStart w:id="0" w:name="_Toc353529826"/>
       <w:r>
         <w:rPr>
           <w:rFonts w:ascii="Arial Narrow" w:hAnsi="Arial Narrow"/>
@@ -1087,7 +1069,14 @@
                 <w:rFonts w:ascii="Arial Narrow" w:hAnsi="Arial Narrow"/>
                 <w:b/>
               </w:rPr>
-              <w:t>obs</w:t>
+              <w:t>O</w:t>
+            </w:r>
+            <w:r>
+              <w:rPr>
+                <w:rFonts w:ascii="Arial Narrow" w:hAnsi="Arial Narrow"/>
+                <w:b/>
+              </w:rPr>
+              <w:t>bs</w:t>
             </w:r>
             <w:proofErr w:type="spellEnd"/>
           </w:p>
@@ -1112,6 +1101,202 @@
                 <w:b/>
               </w:rPr>
               <w:t>Descripción de observación</w:t>
+            </w:r>
+          </w:p>
+        </w:tc>
+      </w:tr>
+      <w:tr>
+        <w:trPr>
+          <w:trHeight w:val="480"/>
+        </w:trPr>
+        <w:tc>
+          <w:tcPr>
+            <w:tcW w:w="9000" w:type="dxa"/>
+            <w:gridSpan w:val="3"/>
+            <w:vAlign w:val="center"/>
+          </w:tcPr>
+          <w:p>
+            <w:pPr>
+              <w:rPr>
+                <w:rFonts w:ascii="Arial Narrow" w:hAnsi="Arial Narrow"/>
+                <w:b/>
+              </w:rPr>
+            </w:pPr>
+            <w:r>
+              <w:rPr>
+                <w:rFonts w:ascii="Arial Narrow" w:hAnsi="Arial Narrow"/>
+              </w:rPr>
+              <w:br/>
+            </w:r>
+            <w:r>
+              <w:rPr>
+                <w:rFonts w:ascii="Arial Narrow" w:hAnsi="Arial Narrow"/>
+                <w:b/>
+              </w:rPr>
+              <w:t>CAPITULO I</w:t>
+            </w:r>
+          </w:p>
+        </w:tc>
+      </w:tr>
+      <w:tr>
+        <w:trPr>
+          <w:trHeight w:val="1473"/>
+        </w:trPr>
+        <w:tc>
+          <w:tcPr>
+            <w:tcW w:w="1260" w:type="dxa"/>
+            <w:vAlign w:val="center"/>
+          </w:tcPr>
+          <w:p>
+            <w:pPr>
+              <w:jc w:val="center"/>
+              <w:rPr>
+                <w:rFonts w:ascii="Arial Narrow" w:hAnsi="Arial Narrow"/>
+              </w:rPr>
+            </w:pPr>
+          </w:p>
+          <w:p>
+            <w:pPr>
+              <w:jc w:val="center"/>
+              <w:rPr>
+                <w:rFonts w:ascii="Arial Narrow" w:hAnsi="Arial Narrow"/>
+              </w:rPr>
+            </w:pPr>
+          </w:p>
+          <w:p>
+            <w:pPr>
+              <w:jc w:val="center"/>
+              <w:rPr>
+                <w:rFonts w:ascii="Arial Narrow" w:hAnsi="Arial Narrow"/>
+              </w:rPr>
+            </w:pPr>
+          </w:p>
+        </w:tc>
+        <w:tc>
+          <w:tcPr>
+            <w:tcW w:w="3960" w:type="dxa"/>
+            <w:vAlign w:val="center"/>
+          </w:tcPr>
+          <w:p>
+            <w:pPr>
+              <w:spacing w:after="0" w:line="240" w:lineRule="auto"/>
+              <w:rPr>
+                <w:rFonts w:ascii="Arial Narrow" w:hAnsi="Arial Narrow"/>
+              </w:rPr>
+            </w:pPr>
+          </w:p>
+          <w:p>
+            <w:pPr>
+              <w:numPr>
+                <w:ilvl w:val="0"/>
+                <w:numId w:val="19"/>
+              </w:numPr>
+              <w:spacing w:after="0" w:line="240" w:lineRule="auto"/>
+              <w:rPr>
+                <w:rFonts w:ascii="Arial Narrow" w:hAnsi="Arial Narrow"/>
+              </w:rPr>
+            </w:pPr>
+            <w:r>
+              <w:rPr>
+                <w:rFonts w:ascii="Arial Narrow" w:hAnsi="Arial Narrow"/>
+              </w:rPr>
+              <w:t>Resumen</w:t>
+            </w:r>
+          </w:p>
+          <w:p>
+            <w:pPr>
+              <w:numPr>
+                <w:ilvl w:val="0"/>
+                <w:numId w:val="19"/>
+              </w:numPr>
+              <w:spacing w:after="0" w:line="240" w:lineRule="auto"/>
+              <w:rPr>
+                <w:rFonts w:ascii="Arial Narrow" w:hAnsi="Arial Narrow"/>
+              </w:rPr>
+            </w:pPr>
+            <w:r>
+              <w:rPr>
+                <w:rFonts w:ascii="Arial Narrow" w:hAnsi="Arial Narrow"/>
+              </w:rPr>
+              <w:t>Introducción</w:t>
+            </w:r>
+          </w:p>
+          <w:p>
+            <w:pPr>
+              <w:numPr>
+                <w:ilvl w:val="0"/>
+                <w:numId w:val="19"/>
+              </w:numPr>
+              <w:spacing w:after="0" w:line="240" w:lineRule="auto"/>
+              <w:rPr>
+                <w:rFonts w:ascii="Arial Narrow" w:hAnsi="Arial Narrow"/>
+              </w:rPr>
+            </w:pPr>
+            <w:r>
+              <w:rPr>
+                <w:rFonts w:ascii="Arial Narrow" w:hAnsi="Arial Narrow"/>
+              </w:rPr>
+              <w:t>Acta de aceptación d</w:t>
+            </w:r>
+            <w:r>
+              <w:rPr>
+                <w:rFonts w:ascii="Arial Narrow" w:hAnsi="Arial Narrow"/>
+              </w:rPr>
+              <w:t>e</w:t>
+            </w:r>
+            <w:r>
+              <w:rPr>
+                <w:rFonts w:ascii="Arial Narrow" w:hAnsi="Arial Narrow"/>
+              </w:rPr>
+              <w:t xml:space="preserve"> entregable</w:t>
+            </w:r>
+            <w:r>
+              <w:rPr>
+                <w:rFonts w:ascii="Arial Narrow" w:hAnsi="Arial Narrow"/>
+              </w:rPr>
+              <w:t xml:space="preserve"> (Cap. IV)</w:t>
+            </w:r>
+          </w:p>
+          <w:p>
+            <w:pPr>
+              <w:rPr>
+                <w:rFonts w:ascii="Arial Narrow" w:hAnsi="Arial Narrow"/>
+              </w:rPr>
+            </w:pPr>
+          </w:p>
+        </w:tc>
+        <w:tc>
+          <w:tcPr>
+            <w:tcW w:w="3780" w:type="dxa"/>
+            <w:vAlign w:val="center"/>
+          </w:tcPr>
+          <w:p>
+            <w:pPr>
+              <w:spacing w:after="0" w:line="240" w:lineRule="auto"/>
+              <w:rPr>
+                <w:rFonts w:ascii="Arial Narrow" w:hAnsi="Arial Narrow"/>
+              </w:rPr>
+            </w:pPr>
+          </w:p>
+          <w:p>
+            <w:pPr>
+              <w:spacing w:after="0" w:line="240" w:lineRule="auto"/>
+              <w:rPr>
+                <w:rFonts w:ascii="Arial Narrow" w:hAnsi="Arial Narrow"/>
+              </w:rPr>
+            </w:pPr>
+          </w:p>
+          <w:p>
+            <w:pPr>
+              <w:rPr>
+                <w:rFonts w:ascii="Arial Narrow" w:hAnsi="Arial Narrow"/>
+              </w:rPr>
+            </w:pPr>
+            <w:r>
+              <w:rPr>
+                <w:rFonts w:ascii="Arial Narrow" w:hAnsi="Arial Narrow"/>
+              </w:rPr>
+              <w:t>No se desarrollaron los puntos mencionados: a, b y c</w:t>
             </w:r>
           </w:p>
         </w:tc>
@@ -1123,32 +1308,27 @@
         <w:tc>
           <w:tcPr>
             <w:tcW w:w="1260" w:type="dxa"/>
+            <w:vAlign w:val="center"/>
           </w:tcPr>
           <w:p>
             <w:pPr>
-              <w:rPr>
-                <w:rFonts w:ascii="Arial Narrow" w:hAnsi="Arial Narrow"/>
-              </w:rPr>
-            </w:pPr>
-          </w:p>
-          <w:p>
-            <w:pPr>
-              <w:rPr>
-                <w:rFonts w:ascii="Arial Narrow" w:hAnsi="Arial Narrow"/>
-              </w:rPr>
-            </w:pPr>
-          </w:p>
-          <w:p>
-            <w:pPr>
-              <w:rPr>
-                <w:rFonts w:ascii="Arial Narrow" w:hAnsi="Arial Narrow"/>
-              </w:rPr>
-            </w:pPr>
+              <w:jc w:val="center"/>
+              <w:rPr>
+                <w:rFonts w:ascii="Arial Narrow" w:hAnsi="Arial Narrow"/>
+              </w:rPr>
+            </w:pPr>
+            <w:r>
+              <w:rPr>
+                <w:rFonts w:ascii="Arial Narrow" w:hAnsi="Arial Narrow"/>
+              </w:rPr>
+              <w:t>2.1</w:t>
+            </w:r>
           </w:p>
         </w:tc>
         <w:tc>
           <w:tcPr>
             <w:tcW w:w="3960" w:type="dxa"/>
+            <w:vAlign w:val="center"/>
           </w:tcPr>
           <w:p>
             <w:pPr>
@@ -1157,72 +1337,18 @@
                 <w:rFonts w:ascii="Arial Narrow" w:hAnsi="Arial Narrow"/>
               </w:rPr>
             </w:pPr>
-          </w:p>
-          <w:p>
-            <w:pPr>
-              <w:numPr>
-                <w:ilvl w:val="0"/>
-                <w:numId w:val="19"/>
-              </w:numPr>
-              <w:spacing w:after="0" w:line="240" w:lineRule="auto"/>
-              <w:rPr>
-                <w:rFonts w:ascii="Arial Narrow" w:hAnsi="Arial Narrow"/>
-              </w:rPr>
-            </w:pPr>
-            <w:r>
-              <w:rPr>
-                <w:rFonts w:ascii="Arial Narrow" w:hAnsi="Arial Narrow"/>
-              </w:rPr>
-              <w:t>Resumen</w:t>
-            </w:r>
-          </w:p>
-          <w:p>
-            <w:pPr>
-              <w:numPr>
-                <w:ilvl w:val="0"/>
-                <w:numId w:val="19"/>
-              </w:numPr>
-              <w:spacing w:after="0" w:line="240" w:lineRule="auto"/>
-              <w:rPr>
-                <w:rFonts w:ascii="Arial Narrow" w:hAnsi="Arial Narrow"/>
-              </w:rPr>
-            </w:pPr>
-            <w:r>
-              <w:rPr>
-                <w:rFonts w:ascii="Arial Narrow" w:hAnsi="Arial Narrow"/>
-              </w:rPr>
-              <w:t>Introducción</w:t>
-            </w:r>
-          </w:p>
-          <w:p>
-            <w:pPr>
-              <w:numPr>
-                <w:ilvl w:val="0"/>
-                <w:numId w:val="19"/>
-              </w:numPr>
-              <w:spacing w:after="0" w:line="240" w:lineRule="auto"/>
-              <w:rPr>
-                <w:rFonts w:ascii="Arial Narrow" w:hAnsi="Arial Narrow"/>
-              </w:rPr>
-            </w:pPr>
-            <w:r>
-              <w:rPr>
-                <w:rFonts w:ascii="Arial Narrow" w:hAnsi="Arial Narrow"/>
-              </w:rPr>
-              <w:t>Acta de aceptación d entregable</w:t>
-            </w:r>
-          </w:p>
-          <w:p>
-            <w:pPr>
-              <w:rPr>
-                <w:rFonts w:ascii="Arial Narrow" w:hAnsi="Arial Narrow"/>
-              </w:rPr>
-            </w:pPr>
+            <w:r>
+              <w:rPr>
+                <w:rFonts w:ascii="Arial Narrow" w:hAnsi="Arial Narrow"/>
+              </w:rPr>
+              <w:t>Fundamentos teóricos sobre el negocio</w:t>
+            </w:r>
           </w:p>
         </w:tc>
         <w:tc>
           <w:tcPr>
             <w:tcW w:w="3780" w:type="dxa"/>
+            <w:vAlign w:val="center"/>
           </w:tcPr>
           <w:p>
             <w:pPr>
@@ -1231,6 +1357,12 @@
                 <w:rFonts w:ascii="Arial Narrow" w:hAnsi="Arial Narrow"/>
               </w:rPr>
             </w:pPr>
+            <w:r>
+              <w:rPr>
+                <w:rFonts w:ascii="Arial Narrow" w:hAnsi="Arial Narrow"/>
+              </w:rPr>
+              <w:t xml:space="preserve">Faltan desarrollar las siguientes  conceptualizaciones generales:: </w:t>
+            </w:r>
           </w:p>
           <w:p>
             <w:pPr>
@@ -1239,18 +1371,118 @@
                 <w:rFonts w:ascii="Arial Narrow" w:hAnsi="Arial Narrow"/>
               </w:rPr>
             </w:pPr>
-          </w:p>
-          <w:p>
-            <w:pPr>
-              <w:rPr>
-                <w:rFonts w:ascii="Arial Narrow" w:hAnsi="Arial Narrow"/>
-              </w:rPr>
-            </w:pPr>
-            <w:r>
-              <w:rPr>
-                <w:rFonts w:ascii="Arial Narrow" w:hAnsi="Arial Narrow"/>
-              </w:rPr>
-              <w:t>No se desarrollaron los puntos mencionados: a, b y c</w:t>
+            <w:r>
+              <w:rPr>
+                <w:rFonts w:ascii="Arial Narrow" w:hAnsi="Arial Narrow"/>
+              </w:rPr>
+              <w:t>Supervisión de actividades artesanales</w:t>
+            </w:r>
+          </w:p>
+          <w:p>
+            <w:pPr>
+              <w:spacing w:after="0" w:line="240" w:lineRule="auto"/>
+              <w:rPr>
+                <w:rFonts w:ascii="Arial Narrow" w:hAnsi="Arial Narrow"/>
+              </w:rPr>
+            </w:pPr>
+            <w:r>
+              <w:rPr>
+                <w:rFonts w:ascii="Arial Narrow" w:hAnsi="Arial Narrow"/>
+              </w:rPr>
+              <w:t>Producción de talleres artesanales</w:t>
+            </w:r>
+          </w:p>
+          <w:p>
+            <w:pPr>
+              <w:spacing w:after="0" w:line="240" w:lineRule="auto"/>
+              <w:rPr>
+                <w:rFonts w:ascii="Arial Narrow" w:hAnsi="Arial Narrow"/>
+              </w:rPr>
+            </w:pPr>
+            <w:r>
+              <w:rPr>
+                <w:rFonts w:ascii="Arial Narrow" w:hAnsi="Arial Narrow"/>
+              </w:rPr>
+              <w:t xml:space="preserve">Aplicación móvil en producción artesanal </w:t>
+            </w:r>
+          </w:p>
+        </w:tc>
+      </w:tr>
+      <w:tr>
+        <w:trPr>
+          <w:trHeight w:val="1193"/>
+        </w:trPr>
+        <w:tc>
+          <w:tcPr>
+            <w:tcW w:w="1260" w:type="dxa"/>
+            <w:vAlign w:val="center"/>
+          </w:tcPr>
+          <w:p>
+            <w:pPr>
+              <w:jc w:val="center"/>
+              <w:rPr>
+                <w:rFonts w:ascii="Arial Narrow" w:hAnsi="Arial Narrow"/>
+              </w:rPr>
+            </w:pPr>
+            <w:r>
+              <w:rPr>
+                <w:rFonts w:ascii="Arial Narrow" w:hAnsi="Arial Narrow"/>
+              </w:rPr>
+              <w:t>2.2</w:t>
+            </w:r>
+          </w:p>
+        </w:tc>
+        <w:tc>
+          <w:tcPr>
+            <w:tcW w:w="3960" w:type="dxa"/>
+            <w:vAlign w:val="center"/>
+          </w:tcPr>
+          <w:p>
+            <w:pPr>
+              <w:spacing w:after="0" w:line="240" w:lineRule="auto"/>
+              <w:rPr>
+                <w:rFonts w:ascii="Arial Narrow" w:hAnsi="Arial Narrow"/>
+              </w:rPr>
+            </w:pPr>
+            <w:r>
+              <w:rPr>
+                <w:rFonts w:ascii="Arial Narrow" w:hAnsi="Arial Narrow"/>
+              </w:rPr>
+              <w:t>Fundamentos teóricos sobre las tendencias y las tecnologías actuales</w:t>
+            </w:r>
+          </w:p>
+        </w:tc>
+        <w:tc>
+          <w:tcPr>
+            <w:tcW w:w="3780" w:type="dxa"/>
+            <w:vAlign w:val="center"/>
+          </w:tcPr>
+          <w:p>
+            <w:pPr>
+              <w:spacing w:after="0" w:line="240" w:lineRule="auto"/>
+              <w:rPr>
+                <w:rFonts w:ascii="Arial Narrow" w:hAnsi="Arial Narrow"/>
+              </w:rPr>
+            </w:pPr>
+            <w:r>
+              <w:rPr>
+                <w:rFonts w:ascii="Arial Narrow" w:hAnsi="Arial Narrow"/>
+              </w:rPr>
+              <w:t xml:space="preserve">No se mencionan fundamentos teóricos sobre las tendencias actuales como: arquitecturas, plataformas, bases de datos, lenguajes de programación ó </w:t>
+            </w:r>
+            <w:proofErr w:type="spellStart"/>
+            <w:r>
+              <w:rPr>
+                <w:rFonts w:ascii="Arial Narrow" w:hAnsi="Arial Narrow"/>
+              </w:rPr>
+              <w:t>reporteadores</w:t>
+            </w:r>
+            <w:proofErr w:type="spellEnd"/>
+            <w:r>
+              <w:rPr>
+                <w:rFonts w:ascii="Arial Narrow" w:hAnsi="Arial Narrow"/>
+              </w:rPr>
+              <w:t>.</w:t>
             </w:r>
           </w:p>
         </w:tc>
@@ -1262,24 +1494,27 @@
         <w:tc>
           <w:tcPr>
             <w:tcW w:w="1260" w:type="dxa"/>
+            <w:vAlign w:val="center"/>
           </w:tcPr>
           <w:p>
             <w:pPr>
-              <w:rPr>
-                <w:rFonts w:ascii="Arial Narrow" w:hAnsi="Arial Narrow"/>
-              </w:rPr>
-            </w:pPr>
-            <w:r>
-              <w:rPr>
-                <w:rFonts w:ascii="Arial Narrow" w:hAnsi="Arial Narrow"/>
-              </w:rPr>
-              <w:t>2.1</w:t>
+              <w:jc w:val="center"/>
+              <w:rPr>
+                <w:rFonts w:ascii="Arial Narrow" w:hAnsi="Arial Narrow"/>
+              </w:rPr>
+            </w:pPr>
+            <w:r>
+              <w:rPr>
+                <w:rFonts w:ascii="Arial Narrow" w:hAnsi="Arial Narrow"/>
+              </w:rPr>
+              <w:t>3.3</w:t>
             </w:r>
           </w:p>
         </w:tc>
         <w:tc>
           <w:tcPr>
             <w:tcW w:w="3960" w:type="dxa"/>
+            <w:vAlign w:val="center"/>
           </w:tcPr>
           <w:p>
             <w:pPr>
@@ -1288,17 +1523,48 @@
                 <w:rFonts w:ascii="Arial Narrow" w:hAnsi="Arial Narrow"/>
               </w:rPr>
             </w:pPr>
-            <w:r>
-              <w:rPr>
-                <w:rFonts w:ascii="Arial Narrow" w:hAnsi="Arial Narrow"/>
-              </w:rPr>
-              <w:t>Fundamentos teóricos sobre el negocio</w:t>
-            </w:r>
+          </w:p>
+          <w:p>
+            <w:pPr>
+              <w:spacing w:after="0" w:line="240" w:lineRule="auto"/>
+              <w:rPr>
+                <w:rFonts w:ascii="Arial Narrow" w:hAnsi="Arial Narrow"/>
+              </w:rPr>
+            </w:pPr>
+            <w:r>
+              <w:rPr>
+                <w:rFonts w:ascii="Arial Narrow" w:hAnsi="Arial Narrow"/>
+              </w:rPr>
+              <w:t>Visión:</w:t>
+            </w:r>
+          </w:p>
+          <w:p>
+            <w:pPr>
+              <w:spacing w:after="0" w:line="240" w:lineRule="auto"/>
+              <w:rPr>
+                <w:rFonts w:ascii="Arial Narrow" w:hAnsi="Arial Narrow"/>
+              </w:rPr>
+            </w:pPr>
+            <w:r>
+              <w:rPr>
+                <w:rFonts w:ascii="Arial Narrow" w:hAnsi="Arial Narrow"/>
+              </w:rPr>
+              <w:t>“Constituir un mecanismo para el intercambio, orientación y asistencia técnica a comunidades vinculadas con la artesanía y cuyos integrantes son micros y pequeños empresarios del Perú, de tal manera que nuestra acción institucional, bajo criterios de cooperación y solidaridad, genere  un impacto significativo en la calidad de vida y bienestar de los integrantes de dichas comunidades”.</w:t>
+            </w:r>
+          </w:p>
+          <w:p>
+            <w:pPr>
+              <w:spacing w:after="0" w:line="240" w:lineRule="auto"/>
+              <w:rPr>
+                <w:rFonts w:ascii="Arial Narrow" w:hAnsi="Arial Narrow"/>
+              </w:rPr>
+            </w:pPr>
           </w:p>
         </w:tc>
         <w:tc>
           <w:tcPr>
             <w:tcW w:w="3780" w:type="dxa"/>
+            <w:vAlign w:val="center"/>
           </w:tcPr>
           <w:p>
             <w:pPr>
@@ -1311,49 +1577,7 @@
               <w:rPr>
                 <w:rFonts w:ascii="Arial Narrow" w:hAnsi="Arial Narrow"/>
               </w:rPr>
-              <w:t xml:space="preserve">Faltan desarrollar las siguientes  conceptualizaciones generales:: </w:t>
-            </w:r>
-          </w:p>
-          <w:p>
-            <w:pPr>
-              <w:spacing w:after="0" w:line="240" w:lineRule="auto"/>
-              <w:rPr>
-                <w:rFonts w:ascii="Arial Narrow" w:hAnsi="Arial Narrow"/>
-              </w:rPr>
-            </w:pPr>
-            <w:r>
-              <w:rPr>
-                <w:rFonts w:ascii="Arial Narrow" w:hAnsi="Arial Narrow"/>
-              </w:rPr>
-              <w:t>Supervisión de actividades artesanales</w:t>
-            </w:r>
-          </w:p>
-          <w:p>
-            <w:pPr>
-              <w:spacing w:after="0" w:line="240" w:lineRule="auto"/>
-              <w:rPr>
-                <w:rFonts w:ascii="Arial Narrow" w:hAnsi="Arial Narrow"/>
-              </w:rPr>
-            </w:pPr>
-            <w:r>
-              <w:rPr>
-                <w:rFonts w:ascii="Arial Narrow" w:hAnsi="Arial Narrow"/>
-              </w:rPr>
-              <w:t>Producción de talleres artesanales</w:t>
-            </w:r>
-          </w:p>
-          <w:p>
-            <w:pPr>
-              <w:spacing w:after="0" w:line="240" w:lineRule="auto"/>
-              <w:rPr>
-                <w:rFonts w:ascii="Arial Narrow" w:hAnsi="Arial Narrow"/>
-              </w:rPr>
-            </w:pPr>
-            <w:r>
-              <w:rPr>
-                <w:rFonts w:ascii="Arial Narrow" w:hAnsi="Arial Narrow"/>
-              </w:rPr>
-              <w:t xml:space="preserve">Aplicación móvil en producción artesanal </w:t>
+              <w:t>No se especifica el año al que está proyectado dicha Visión.</w:t>
             </w:r>
           </w:p>
         </w:tc>
@@ -1365,24 +1589,27 @@
         <w:tc>
           <w:tcPr>
             <w:tcW w:w="1260" w:type="dxa"/>
+            <w:vAlign w:val="center"/>
           </w:tcPr>
           <w:p>
             <w:pPr>
-              <w:rPr>
-                <w:rFonts w:ascii="Arial Narrow" w:hAnsi="Arial Narrow"/>
-              </w:rPr>
-            </w:pPr>
-            <w:r>
-              <w:rPr>
-                <w:rFonts w:ascii="Arial Narrow" w:hAnsi="Arial Narrow"/>
-              </w:rPr>
-              <w:t>2.2</w:t>
+              <w:jc w:val="center"/>
+              <w:rPr>
+                <w:rFonts w:ascii="Arial Narrow" w:hAnsi="Arial Narrow"/>
+              </w:rPr>
+            </w:pPr>
+            <w:r>
+              <w:rPr>
+                <w:rFonts w:ascii="Arial Narrow" w:hAnsi="Arial Narrow"/>
+              </w:rPr>
+              <w:t>5.2</w:t>
             </w:r>
           </w:p>
         </w:tc>
         <w:tc>
           <w:tcPr>
             <w:tcW w:w="3960" w:type="dxa"/>
+            <w:vAlign w:val="center"/>
           </w:tcPr>
           <w:p>
             <w:pPr>
@@ -1395,13 +1622,81 @@
               <w:rPr>
                 <w:rFonts w:ascii="Arial Narrow" w:hAnsi="Arial Narrow"/>
               </w:rPr>
-              <w:t>Fundamentos teóricos sobre las tendencias y las tecnologías actuales</w:t>
-            </w:r>
+              <w:t>Problemas a resolver</w:t>
+            </w:r>
+          </w:p>
+          <w:p>
+            <w:pPr>
+              <w:tabs>
+                <w:tab w:val="num" w:pos="284"/>
+              </w:tabs>
+              <w:spacing w:after="0" w:line="240" w:lineRule="auto"/>
+              <w:rPr>
+                <w:rFonts w:ascii="Arial Narrow" w:hAnsi="Arial Narrow"/>
+              </w:rPr>
+            </w:pPr>
+            <w:r>
+              <w:rPr>
+                <w:rFonts w:ascii="Arial Narrow" w:hAnsi="Arial Narrow"/>
+              </w:rPr>
+              <w:t>“No cuentan con información en tiempo real de los avances de la producción del pedido.”</w:t>
+            </w:r>
+          </w:p>
+          <w:p>
+            <w:pPr>
+              <w:tabs>
+                <w:tab w:val="num" w:pos="284"/>
+              </w:tabs>
+              <w:spacing w:after="0" w:line="240" w:lineRule="auto"/>
+              <w:rPr>
+                <w:rFonts w:ascii="Arial Narrow" w:hAnsi="Arial Narrow"/>
+              </w:rPr>
+            </w:pPr>
+          </w:p>
+          <w:p>
+            <w:pPr>
+              <w:spacing w:after="0" w:line="240" w:lineRule="auto"/>
+              <w:rPr>
+                <w:rFonts w:ascii="Arial Narrow" w:hAnsi="Arial Narrow"/>
+              </w:rPr>
+            </w:pPr>
+            <w:r>
+              <w:rPr>
+                <w:rFonts w:ascii="Arial Narrow" w:hAnsi="Arial Narrow"/>
+              </w:rPr>
+              <w:t>“Los supervisores no analizan la información de la producción de cada taller a fin de tomar acciones correctivas”</w:t>
+            </w:r>
+          </w:p>
+          <w:p>
+            <w:pPr>
+              <w:tabs>
+                <w:tab w:val="num" w:pos="284"/>
+              </w:tabs>
+              <w:spacing w:after="0" w:line="240" w:lineRule="auto"/>
+              <w:rPr>
+                <w:rFonts w:ascii="Arial Narrow" w:hAnsi="Arial Narrow"/>
+              </w:rPr>
+            </w:pPr>
+            <w:r>
+              <w:rPr>
+                <w:rFonts w:ascii="Arial Narrow" w:hAnsi="Arial Narrow"/>
+              </w:rPr>
+              <w:t>“El área de Proyectos no analiza los indicadores en el momento que se le ha indicado”</w:t>
+            </w:r>
+          </w:p>
+          <w:p>
+            <w:pPr>
+              <w:spacing w:after="0" w:line="240" w:lineRule="auto"/>
+              <w:rPr>
+                <w:rFonts w:ascii="Arial Narrow" w:hAnsi="Arial Narrow"/>
+              </w:rPr>
+            </w:pPr>
           </w:p>
         </w:tc>
         <w:tc>
           <w:tcPr>
             <w:tcW w:w="3780" w:type="dxa"/>
+            <w:vAlign w:val="center"/>
           </w:tcPr>
           <w:p>
             <w:pPr>
@@ -1414,21 +1709,64 @@
               <w:rPr>
                 <w:rFonts w:ascii="Arial Narrow" w:hAnsi="Arial Narrow"/>
               </w:rPr>
-              <w:t xml:space="preserve">No se mencionan fundamentos teóricos sobre las tendencias actuales como: arquitecturas, plataformas, bases de datos, lenguajes de programación ó </w:t>
-            </w:r>
-            <w:proofErr w:type="spellStart"/>
-            <w:r>
-              <w:rPr>
-                <w:rFonts w:ascii="Arial Narrow" w:hAnsi="Arial Narrow"/>
-              </w:rPr>
-              <w:t>reporteadores</w:t>
-            </w:r>
-            <w:proofErr w:type="spellEnd"/>
-            <w:r>
-              <w:rPr>
-                <w:rFonts w:ascii="Arial Narrow" w:hAnsi="Arial Narrow"/>
-              </w:rPr>
-              <w:t>.</w:t>
+              <w:t>En muchos de los casos no se detallan las personas asociadas a la situación problemática.</w:t>
+            </w:r>
+          </w:p>
+          <w:p>
+            <w:pPr>
+              <w:spacing w:after="0" w:line="240" w:lineRule="auto"/>
+              <w:rPr>
+                <w:rFonts w:ascii="Arial Narrow" w:hAnsi="Arial Narrow"/>
+              </w:rPr>
+            </w:pPr>
+          </w:p>
+          <w:p>
+            <w:pPr>
+              <w:spacing w:after="0" w:line="240" w:lineRule="auto"/>
+              <w:rPr>
+                <w:rFonts w:ascii="Arial Narrow" w:hAnsi="Arial Narrow"/>
+              </w:rPr>
+            </w:pPr>
+            <w:r>
+              <w:rPr>
+                <w:rFonts w:ascii="Arial Narrow" w:hAnsi="Arial Narrow"/>
+              </w:rPr>
+              <w:t>Se repiten las situaciones problemáticas.</w:t>
+            </w:r>
+          </w:p>
+        </w:tc>
+      </w:tr>
+      <w:tr>
+        <w:trPr>
+          <w:trHeight w:val="287"/>
+        </w:trPr>
+        <w:tc>
+          <w:tcPr>
+            <w:tcW w:w="9000" w:type="dxa"/>
+            <w:gridSpan w:val="3"/>
+            <w:vAlign w:val="center"/>
+          </w:tcPr>
+          <w:p>
+            <w:pPr>
+              <w:spacing w:after="0" w:line="240" w:lineRule="auto"/>
+              <w:rPr>
+                <w:rFonts w:ascii="Arial Narrow" w:hAnsi="Arial Narrow"/>
+                <w:b/>
+              </w:rPr>
+            </w:pPr>
+            <w:r>
+              <w:rPr>
+                <w:rFonts w:ascii="Arial Narrow" w:hAnsi="Arial Narrow"/>
+              </w:rPr>
+              <w:br/>
+            </w:r>
+            <w:r>
+              <w:rPr>
+                <w:rFonts w:ascii="Arial Narrow" w:hAnsi="Arial Narrow"/>
+                <w:b/>
+              </w:rPr>
+              <w:lastRenderedPageBreak/>
+              <w:t>CAPITULO II</w:t>
             </w:r>
           </w:p>
         </w:tc>
@@ -1440,90 +1778,73 @@
         <w:tc>
           <w:tcPr>
             <w:tcW w:w="1260" w:type="dxa"/>
+            <w:vAlign w:val="center"/>
           </w:tcPr>
           <w:p>
             <w:pPr>
-              <w:rPr>
-                <w:rFonts w:ascii="Arial Narrow" w:hAnsi="Arial Narrow"/>
-              </w:rPr>
-            </w:pPr>
-            <w:r>
-              <w:rPr>
-                <w:rFonts w:ascii="Arial Narrow" w:hAnsi="Arial Narrow"/>
-              </w:rPr>
-              <w:t>3.3</w:t>
+              <w:jc w:val="center"/>
+              <w:rPr>
+                <w:rFonts w:ascii="Arial Narrow" w:hAnsi="Arial Narrow"/>
+              </w:rPr>
+            </w:pPr>
+            <w:r>
+              <w:rPr>
+                <w:rFonts w:ascii="Arial Narrow" w:hAnsi="Arial Narrow"/>
+              </w:rPr>
+              <w:lastRenderedPageBreak/>
+              <w:t>2.1</w:t>
             </w:r>
           </w:p>
         </w:tc>
         <w:tc>
           <w:tcPr>
             <w:tcW w:w="3960" w:type="dxa"/>
+            <w:vAlign w:val="center"/>
           </w:tcPr>
           <w:p>
             <w:pPr>
-              <w:spacing w:after="0" w:line="240" w:lineRule="auto"/>
-              <w:rPr>
-                <w:rFonts w:ascii="Arial Narrow" w:hAnsi="Arial Narrow"/>
-              </w:rPr>
-            </w:pPr>
-            <w:r>
-              <w:rPr>
-                <w:rFonts w:ascii="Arial Narrow" w:hAnsi="Arial Narrow"/>
-              </w:rPr>
-              <w:t>Visión</w:t>
-            </w:r>
-            <w:r>
-              <w:rPr>
-                <w:rFonts w:ascii="Arial Narrow" w:hAnsi="Arial Narrow"/>
-              </w:rPr>
-              <w:t>:</w:t>
-            </w:r>
-          </w:p>
-          <w:p>
-            <w:pPr>
-              <w:spacing w:after="0" w:line="240" w:lineRule="auto"/>
-              <w:rPr>
-                <w:rFonts w:ascii="Arial Narrow" w:hAnsi="Arial Narrow"/>
-              </w:rPr>
-            </w:pPr>
-            <w:r>
-              <w:rPr>
-                <w:rFonts w:ascii="Arial Narrow" w:hAnsi="Arial Narrow"/>
-              </w:rPr>
-              <w:t>“Constituir un mecanismo para el intercambio, orientación y asistencia técnica a comunidades vinculadas con la artesanía y cuyos integrantes son micros y pequeños empresarios del Perú, de tal manera que nuestra acción institucional, bajo criterios de cooperación y solidaridad, genere  un impacto significativo en la calidad de vida y bienestar de los integrantes de dichas comunidades”.</w:t>
-            </w:r>
-          </w:p>
-          <w:p>
-            <w:pPr>
-              <w:spacing w:after="0" w:line="240" w:lineRule="auto"/>
-              <w:rPr>
-                <w:rFonts w:ascii="Arial Narrow" w:hAnsi="Arial Narrow"/>
-              </w:rPr>
-            </w:pPr>
+              <w:pStyle w:val="Sinespaciado"/>
+              <w:rPr>
+                <w:rFonts w:ascii="Arial Narrow" w:hAnsi="Arial Narrow"/>
+              </w:rPr>
+            </w:pPr>
+            <w:r>
+              <w:rPr>
+                <w:rFonts w:ascii="Arial Narrow" w:hAnsi="Arial Narrow"/>
+              </w:rPr>
+              <w:t>Objetivo General</w:t>
+            </w:r>
+          </w:p>
+          <w:p>
+            <w:pPr>
+              <w:rPr>
+                <w:rFonts w:ascii="Arial Narrow" w:hAnsi="Arial Narrow"/>
+              </w:rPr>
+            </w:pPr>
+            <w:r>
+              <w:rPr>
+                <w:rFonts w:ascii="Arial Narrow" w:hAnsi="Arial Narrow"/>
+              </w:rPr>
+              <w:t>“Desarrollar un sistema móvil que permita gestionar y controlar la supervisión de la producción de los talleres artesanales de Puno”</w:t>
+            </w:r>
           </w:p>
         </w:tc>
         <w:tc>
           <w:tcPr>
             <w:tcW w:w="3780" w:type="dxa"/>
+            <w:vAlign w:val="center"/>
           </w:tcPr>
           <w:p>
             <w:pPr>
-              <w:spacing w:after="0" w:line="240" w:lineRule="auto"/>
-              <w:rPr>
-                <w:rFonts w:ascii="Arial Narrow" w:hAnsi="Arial Narrow"/>
-              </w:rPr>
-            </w:pPr>
-            <w:r>
-              <w:rPr>
-                <w:rFonts w:ascii="Arial Narrow" w:hAnsi="Arial Narrow"/>
-              </w:rPr>
-              <w:t>No se especifica el año al que está proyectado dicha Visión</w:t>
-            </w:r>
-            <w:r>
-              <w:rPr>
-                <w:rFonts w:ascii="Arial Narrow" w:hAnsi="Arial Narrow"/>
-              </w:rPr>
-              <w:t>.</w:t>
+              <w:rPr>
+                <w:rFonts w:ascii="Arial Narrow" w:hAnsi="Arial Narrow"/>
+              </w:rPr>
+            </w:pPr>
+            <w:r>
+              <w:rPr>
+                <w:rFonts w:ascii="Arial Narrow" w:hAnsi="Arial Narrow"/>
+              </w:rPr>
+              <w:t>El objetivo general solo se centra en puno, la propuesta no podría funcionar en otro lugar diferente a este.</w:t>
             </w:r>
           </w:p>
         </w:tc>
@@ -1535,24 +1856,27 @@
         <w:tc>
           <w:tcPr>
             <w:tcW w:w="1260" w:type="dxa"/>
+            <w:vAlign w:val="center"/>
           </w:tcPr>
           <w:p>
             <w:pPr>
-              <w:rPr>
-                <w:rFonts w:ascii="Arial Narrow" w:hAnsi="Arial Narrow"/>
-              </w:rPr>
-            </w:pPr>
-            <w:r>
-              <w:rPr>
-                <w:rFonts w:ascii="Arial Narrow" w:hAnsi="Arial Narrow"/>
-              </w:rPr>
-              <w:t>5.2</w:t>
+              <w:jc w:val="center"/>
+              <w:rPr>
+                <w:rFonts w:ascii="Arial Narrow" w:hAnsi="Arial Narrow"/>
+              </w:rPr>
+            </w:pPr>
+            <w:r>
+              <w:rPr>
+                <w:rFonts w:ascii="Arial Narrow" w:hAnsi="Arial Narrow"/>
+              </w:rPr>
+              <w:t>2.3</w:t>
             </w:r>
           </w:p>
         </w:tc>
         <w:tc>
           <w:tcPr>
             <w:tcW w:w="3960" w:type="dxa"/>
+            <w:vAlign w:val="center"/>
           </w:tcPr>
           <w:p>
             <w:pPr>
@@ -1565,116 +1889,14 @@
               <w:rPr>
                 <w:rFonts w:ascii="Arial Narrow" w:hAnsi="Arial Narrow"/>
               </w:rPr>
-              <w:t>Problemas a resolver</w:t>
-            </w:r>
-          </w:p>
-          <w:p>
-            <w:pPr>
-              <w:tabs>
-                <w:tab w:val="num" w:pos="284"/>
-              </w:tabs>
-              <w:spacing w:after="0" w:line="240" w:lineRule="auto"/>
-              <w:rPr>
-                <w:rFonts w:ascii="Arial Narrow" w:hAnsi="Arial Narrow"/>
-              </w:rPr>
-            </w:pPr>
-            <w:r>
-              <w:rPr>
-                <w:rFonts w:ascii="Arial Narrow" w:hAnsi="Arial Narrow"/>
-              </w:rPr>
-              <w:t>“</w:t>
-            </w:r>
-            <w:r>
-              <w:rPr>
-                <w:rFonts w:ascii="Arial Narrow" w:hAnsi="Arial Narrow"/>
-              </w:rPr>
-              <w:t>No cuentan con información en tiempo real de los avances de la producción del pedido.</w:t>
-            </w:r>
-            <w:r>
-              <w:rPr>
-                <w:rFonts w:ascii="Arial Narrow" w:hAnsi="Arial Narrow"/>
-              </w:rPr>
-              <w:t>”</w:t>
-            </w:r>
-          </w:p>
-          <w:p>
-            <w:pPr>
-              <w:tabs>
-                <w:tab w:val="num" w:pos="284"/>
-              </w:tabs>
-              <w:spacing w:after="0" w:line="240" w:lineRule="auto"/>
-              <w:rPr>
-                <w:rFonts w:ascii="Arial Narrow" w:hAnsi="Arial Narrow"/>
-              </w:rPr>
-            </w:pPr>
-          </w:p>
-          <w:p>
-            <w:pPr>
-              <w:spacing w:after="0" w:line="240" w:lineRule="auto"/>
-              <w:rPr>
-                <w:rFonts w:ascii="Arial Narrow" w:hAnsi="Arial Narrow"/>
-              </w:rPr>
-            </w:pPr>
-            <w:r>
-              <w:rPr>
-                <w:rFonts w:ascii="Arial Narrow" w:hAnsi="Arial Narrow"/>
-              </w:rPr>
-              <w:t>“</w:t>
-            </w:r>
-            <w:r>
-              <w:rPr>
-                <w:rFonts w:ascii="Arial Narrow" w:hAnsi="Arial Narrow"/>
-              </w:rPr>
-              <w:t>Los supervisores no analizan la información de la producción de cada taller a fin de tomar acciones correctivas</w:t>
-            </w:r>
-            <w:r>
-              <w:rPr>
-                <w:rFonts w:ascii="Arial Narrow" w:hAnsi="Arial Narrow"/>
-              </w:rPr>
-              <w:t>”</w:t>
-            </w:r>
-          </w:p>
-          <w:p>
-            <w:pPr>
-              <w:tabs>
-                <w:tab w:val="num" w:pos="284"/>
-              </w:tabs>
-              <w:spacing w:after="0" w:line="240" w:lineRule="auto"/>
-              <w:rPr>
-                <w:rFonts w:ascii="Arial Narrow" w:hAnsi="Arial Narrow"/>
-              </w:rPr>
-            </w:pPr>
-            <w:r>
-              <w:rPr>
-                <w:rFonts w:ascii="Arial Narrow" w:hAnsi="Arial Narrow"/>
-              </w:rPr>
-              <w:t>“</w:t>
-            </w:r>
-            <w:r>
-              <w:rPr>
-                <w:rFonts w:ascii="Arial Narrow" w:hAnsi="Arial Narrow"/>
-              </w:rPr>
-              <w:t>El área de Proyectos no analiza los indicadores en el momento que se le ha indicado</w:t>
-            </w:r>
-            <w:r>
-              <w:rPr>
-                <w:rFonts w:ascii="Arial Narrow" w:hAnsi="Arial Narrow"/>
-              </w:rPr>
-              <w:t>”</w:t>
-            </w:r>
-          </w:p>
-          <w:p>
-            <w:pPr>
-              <w:spacing w:after="0" w:line="240" w:lineRule="auto"/>
-              <w:rPr>
-                <w:rFonts w:ascii="Arial Narrow" w:hAnsi="Arial Narrow"/>
-              </w:rPr>
-            </w:pPr>
+              <w:t>Fundamentación de los objetivos</w:t>
+            </w:r>
           </w:p>
         </w:tc>
         <w:tc>
           <w:tcPr>
             <w:tcW w:w="3780" w:type="dxa"/>
+            <w:vAlign w:val="center"/>
           </w:tcPr>
           <w:p>
             <w:pPr>
@@ -1687,138 +1909,21 @@
               <w:rPr>
                 <w:rFonts w:ascii="Arial Narrow" w:hAnsi="Arial Narrow"/>
               </w:rPr>
-              <w:t>En muchos de los casos</w:t>
-            </w:r>
+              <w:t>No se menciona como los objetivos específicos cubren las problemáticas.</w:t>
+            </w:r>
+          </w:p>
+          <w:p>
+            <w:pPr>
+              <w:spacing w:after="0" w:line="240" w:lineRule="auto"/>
+              <w:rPr>
+                <w:rFonts w:ascii="Arial Narrow" w:hAnsi="Arial Narrow"/>
+              </w:rPr>
+            </w:pPr>
             <w:r>
               <w:rPr>
                 <w:rFonts w:ascii="Arial Narrow" w:hAnsi="Arial Narrow"/>
               </w:rPr>
               <w:t xml:space="preserve"> </w:t>
-            </w:r>
-            <w:r>
-              <w:rPr>
-                <w:rFonts w:ascii="Arial Narrow" w:hAnsi="Arial Narrow"/>
-              </w:rPr>
-              <w:t xml:space="preserve">no </w:t>
-            </w:r>
-            <w:r>
-              <w:rPr>
-                <w:rFonts w:ascii="Arial Narrow" w:hAnsi="Arial Narrow"/>
-              </w:rPr>
-              <w:t>s</w:t>
-            </w:r>
-            <w:r>
-              <w:rPr>
-                <w:rFonts w:ascii="Arial Narrow" w:hAnsi="Arial Narrow"/>
-              </w:rPr>
-              <w:t>e</w:t>
-            </w:r>
-            <w:r>
-              <w:rPr>
-                <w:rFonts w:ascii="Arial Narrow" w:hAnsi="Arial Narrow"/>
-              </w:rPr>
-              <w:t xml:space="preserve"> detallan</w:t>
-            </w:r>
-            <w:r>
-              <w:rPr>
-                <w:rFonts w:ascii="Arial Narrow" w:hAnsi="Arial Narrow"/>
-              </w:rPr>
-              <w:t xml:space="preserve"> las personas asociadas</w:t>
-            </w:r>
-            <w:r>
-              <w:rPr>
-                <w:rFonts w:ascii="Arial Narrow" w:hAnsi="Arial Narrow"/>
-              </w:rPr>
-              <w:t xml:space="preserve"> </w:t>
-            </w:r>
-            <w:r>
-              <w:rPr>
-                <w:rFonts w:ascii="Arial Narrow" w:hAnsi="Arial Narrow"/>
-              </w:rPr>
-              <w:t>a la situación problemática.</w:t>
-            </w:r>
-          </w:p>
-          <w:p>
-            <w:pPr>
-              <w:spacing w:after="0" w:line="240" w:lineRule="auto"/>
-              <w:rPr>
-                <w:rFonts w:ascii="Arial Narrow" w:hAnsi="Arial Narrow"/>
-              </w:rPr>
-            </w:pPr>
-          </w:p>
-          <w:p>
-            <w:pPr>
-              <w:spacing w:after="0" w:line="240" w:lineRule="auto"/>
-              <w:rPr>
-                <w:rFonts w:ascii="Arial Narrow" w:hAnsi="Arial Narrow"/>
-              </w:rPr>
-            </w:pPr>
-            <w:r>
-              <w:rPr>
-                <w:rFonts w:ascii="Arial Narrow" w:hAnsi="Arial Narrow"/>
-              </w:rPr>
-              <w:t>Se repiten las situaciones problemáticas.</w:t>
-            </w:r>
-          </w:p>
-        </w:tc>
-      </w:tr>
-      <w:tr>
-        <w:trPr>
-          <w:trHeight w:val="693"/>
-        </w:trPr>
-        <w:tc>
-          <w:tcPr>
-            <w:tcW w:w="1260" w:type="dxa"/>
-          </w:tcPr>
-          <w:p>
-            <w:pPr>
-              <w:rPr>
-                <w:rFonts w:ascii="Arial Narrow" w:hAnsi="Arial Narrow"/>
-              </w:rPr>
-            </w:pPr>
-            <w:r>
-              <w:rPr>
-                <w:rFonts w:ascii="Arial Narrow" w:hAnsi="Arial Narrow"/>
-              </w:rPr>
-              <w:t>4.1</w:t>
-            </w:r>
-          </w:p>
-        </w:tc>
-        <w:tc>
-          <w:tcPr>
-            <w:tcW w:w="3960" w:type="dxa"/>
-          </w:tcPr>
-          <w:p>
-            <w:pPr>
-              <w:spacing w:after="0" w:line="240" w:lineRule="auto"/>
-              <w:rPr>
-                <w:rFonts w:ascii="Arial Narrow" w:hAnsi="Arial Narrow"/>
-              </w:rPr>
-            </w:pPr>
-            <w:r>
-              <w:rPr>
-                <w:rFonts w:ascii="Arial Narrow" w:hAnsi="Arial Narrow"/>
-              </w:rPr>
-              <w:t>Soluciones encontradas</w:t>
-            </w:r>
-          </w:p>
-        </w:tc>
-        <w:tc>
-          <w:tcPr>
-            <w:tcW w:w="3780" w:type="dxa"/>
-          </w:tcPr>
-          <w:p>
-            <w:pPr>
-              <w:spacing w:after="0" w:line="240" w:lineRule="auto"/>
-              <w:rPr>
-                <w:rFonts w:ascii="Arial Narrow" w:hAnsi="Arial Narrow"/>
-              </w:rPr>
-            </w:pPr>
-            <w:r>
-              <w:rPr>
-                <w:rFonts w:ascii="Arial Narrow" w:hAnsi="Arial Narrow"/>
-              </w:rPr>
-              <w:t>Falta detallar más información sobre las soluciones encontradas.</w:t>
             </w:r>
           </w:p>
         </w:tc>
@@ -1830,25 +1935,27 @@
         <w:tc>
           <w:tcPr>
             <w:tcW w:w="1260" w:type="dxa"/>
+            <w:vAlign w:val="center"/>
           </w:tcPr>
           <w:p>
             <w:pPr>
-              <w:rPr>
-                <w:rFonts w:ascii="Arial Narrow" w:hAnsi="Arial Narrow"/>
-              </w:rPr>
-            </w:pPr>
-            <w:r>
-              <w:rPr>
-                <w:rFonts w:ascii="Arial Narrow" w:hAnsi="Arial Narrow"/>
-              </w:rPr>
-              <w:lastRenderedPageBreak/>
-              <w:t>3.5</w:t>
+              <w:jc w:val="center"/>
+              <w:rPr>
+                <w:rFonts w:ascii="Arial Narrow" w:hAnsi="Arial Narrow"/>
+              </w:rPr>
+            </w:pPr>
+            <w:r>
+              <w:rPr>
+                <w:rFonts w:ascii="Arial Narrow" w:hAnsi="Arial Narrow"/>
+              </w:rPr>
+              <w:t>4.1</w:t>
             </w:r>
           </w:p>
         </w:tc>
         <w:tc>
           <w:tcPr>
             <w:tcW w:w="3960" w:type="dxa"/>
+            <w:vAlign w:val="center"/>
           </w:tcPr>
           <w:p>
             <w:pPr>
@@ -1861,13 +1968,14 @@
               <w:rPr>
                 <w:rFonts w:ascii="Arial Narrow" w:hAnsi="Arial Narrow"/>
               </w:rPr>
-              <w:t>Entidades del negocio</w:t>
+              <w:t>Soluciones planteadas</w:t>
             </w:r>
           </w:p>
         </w:tc>
         <w:tc>
           <w:tcPr>
             <w:tcW w:w="3780" w:type="dxa"/>
+            <w:vAlign w:val="center"/>
           </w:tcPr>
           <w:p>
             <w:pPr>
@@ -1880,7 +1988,35 @@
               <w:rPr>
                 <w:rFonts w:ascii="Arial Narrow" w:hAnsi="Arial Narrow"/>
               </w:rPr>
-              <w:t>No figura n el Cuadro los nombres de las cabeceras: Entidad dl negocio, Descripción y atributos.</w:t>
+              <w:t>Las propuestas planteadas no dan mayor información sobre que plataforma funcionan o que características tienen cada una de ellas.</w:t>
+            </w:r>
+          </w:p>
+        </w:tc>
+      </w:tr>
+      <w:tr>
+        <w:trPr>
+          <w:trHeight w:val="463"/>
+        </w:trPr>
+        <w:tc>
+          <w:tcPr>
+            <w:tcW w:w="9000" w:type="dxa"/>
+            <w:gridSpan w:val="3"/>
+            <w:vAlign w:val="center"/>
+          </w:tcPr>
+          <w:p>
+            <w:pPr>
+              <w:spacing w:after="0" w:line="240" w:lineRule="auto"/>
+              <w:rPr>
+                <w:rFonts w:ascii="Arial Narrow" w:hAnsi="Arial Narrow"/>
+                <w:b/>
+              </w:rPr>
+            </w:pPr>
+            <w:r>
+              <w:rPr>
+                <w:rFonts w:ascii="Arial Narrow" w:hAnsi="Arial Narrow"/>
+                <w:b/>
+              </w:rPr>
+              <w:t>CAPITULO III</w:t>
             </w:r>
           </w:p>
         </w:tc>
@@ -1892,18 +2028,27 @@
         <w:tc>
           <w:tcPr>
             <w:tcW w:w="1260" w:type="dxa"/>
+            <w:vAlign w:val="center"/>
           </w:tcPr>
           <w:p>
             <w:pPr>
-              <w:rPr>
-                <w:rFonts w:ascii="Arial Narrow" w:hAnsi="Arial Narrow"/>
-              </w:rPr>
-            </w:pPr>
+              <w:jc w:val="center"/>
+              <w:rPr>
+                <w:rFonts w:ascii="Arial Narrow" w:hAnsi="Arial Narrow"/>
+              </w:rPr>
+            </w:pPr>
+            <w:r>
+              <w:rPr>
+                <w:rFonts w:ascii="Arial Narrow" w:hAnsi="Arial Narrow"/>
+              </w:rPr>
+              <w:t>3.5</w:t>
+            </w:r>
           </w:p>
         </w:tc>
         <w:tc>
           <w:tcPr>
             <w:tcW w:w="3960" w:type="dxa"/>
+            <w:vAlign w:val="center"/>
           </w:tcPr>
           <w:p>
             <w:pPr>
@@ -1912,11 +2057,18 @@
                 <w:rFonts w:ascii="Arial Narrow" w:hAnsi="Arial Narrow"/>
               </w:rPr>
             </w:pPr>
+            <w:r>
+              <w:rPr>
+                <w:rFonts w:ascii="Arial Narrow" w:hAnsi="Arial Narrow"/>
+              </w:rPr>
+              <w:t>Entidades del negocio</w:t>
+            </w:r>
           </w:p>
         </w:tc>
         <w:tc>
           <w:tcPr>
             <w:tcW w:w="3780" w:type="dxa"/>
+            <w:vAlign w:val="center"/>
           </w:tcPr>
           <w:p>
             <w:pPr>
@@ -1925,24 +2077,106 @@
                 <w:rFonts w:ascii="Arial Narrow" w:hAnsi="Arial Narrow"/>
               </w:rPr>
             </w:pPr>
+            <w:r>
+              <w:rPr>
+                <w:rFonts w:ascii="Arial Narrow" w:hAnsi="Arial Narrow"/>
+              </w:rPr>
+              <w:t>No figura n el Cuadro los nombres de las cabeceras: Entidad dl negocio, Descripción y atributos.</w:t>
+            </w:r>
+          </w:p>
+          <w:p>
+            <w:pPr>
+              <w:spacing w:after="0" w:line="240" w:lineRule="auto"/>
+              <w:rPr>
+                <w:rFonts w:ascii="Arial Narrow" w:hAnsi="Arial Narrow"/>
+              </w:rPr>
+            </w:pPr>
+            <w:r>
+              <w:rPr>
+                <w:rFonts w:ascii="Arial Narrow" w:hAnsi="Arial Narrow"/>
+              </w:rPr>
+              <w:t>No se realizó el diccionario de datos, detallando el contenido de cada entidad de negocio</w:t>
+            </w:r>
+          </w:p>
+        </w:tc>
+      </w:tr>
+      <w:tr>
+        <w:trPr>
+          <w:trHeight w:val="1480"/>
+        </w:trPr>
+        <w:tc>
+          <w:tcPr>
+            <w:tcW w:w="1260" w:type="dxa"/>
+            <w:vAlign w:val="center"/>
+          </w:tcPr>
+          <w:p>
+            <w:pPr>
+              <w:jc w:val="center"/>
+              <w:rPr>
+                <w:rFonts w:ascii="Arial Narrow" w:hAnsi="Arial Narrow"/>
+              </w:rPr>
+            </w:pPr>
+            <w:r>
+              <w:rPr>
+                <w:rFonts w:ascii="Arial Narrow" w:hAnsi="Arial Narrow"/>
+              </w:rPr>
+              <w:t>4.1</w:t>
+            </w:r>
+          </w:p>
+        </w:tc>
+        <w:tc>
+          <w:tcPr>
+            <w:tcW w:w="3960" w:type="dxa"/>
+            <w:vAlign w:val="center"/>
+          </w:tcPr>
+          <w:p>
+            <w:pPr>
+              <w:tabs>
+                <w:tab w:val="num" w:pos="284"/>
+              </w:tabs>
+              <w:spacing w:after="0" w:line="240" w:lineRule="auto"/>
+              <w:rPr>
+                <w:rFonts w:ascii="Arial Narrow" w:hAnsi="Arial Narrow"/>
+              </w:rPr>
+            </w:pPr>
+            <w:r>
+              <w:rPr>
+                <w:rFonts w:ascii="Arial Narrow" w:hAnsi="Arial Narrow"/>
+              </w:rPr>
+              <w:t>Especificación de los casos de uso de negocio</w:t>
+            </w:r>
+          </w:p>
+          <w:p>
+            <w:pPr>
+              <w:spacing w:after="0" w:line="240" w:lineRule="auto"/>
+              <w:rPr>
+                <w:rFonts w:ascii="Arial Narrow" w:hAnsi="Arial Narrow"/>
+              </w:rPr>
+            </w:pPr>
+          </w:p>
+        </w:tc>
+        <w:tc>
+          <w:tcPr>
+            <w:tcW w:w="3780" w:type="dxa"/>
+            <w:vAlign w:val="center"/>
+          </w:tcPr>
+          <w:p>
+            <w:pPr>
+              <w:spacing w:after="0" w:line="240" w:lineRule="auto"/>
+              <w:rPr>
+                <w:rFonts w:ascii="Arial Narrow" w:hAnsi="Arial Narrow"/>
+              </w:rPr>
+            </w:pPr>
+            <w:r>
+              <w:rPr>
+                <w:rFonts w:ascii="Arial Narrow" w:hAnsi="Arial Narrow"/>
+              </w:rPr>
+              <w:t>No hacen referencia a la  regla de negocio RN05 – Penalidad Talleres</w:t>
+            </w:r>
           </w:p>
         </w:tc>
       </w:tr>
     </w:tbl>
-    <w:p>
-      <w:pPr>
-        <w:rPr>
-          <w:rFonts w:ascii="Arial Narrow" w:hAnsi="Arial Narrow"/>
-        </w:rPr>
-      </w:pPr>
-    </w:p>
-    <w:p>
-      <w:pPr>
-        <w:rPr>
-          <w:rFonts w:ascii="Arial Narrow" w:hAnsi="Arial Narrow"/>
-        </w:rPr>
-      </w:pPr>
-    </w:p>
     <w:p>
       <w:pPr>
         <w:rPr>
@@ -1963,7 +2197,7 @@
           <w:szCs w:val="22"/>
         </w:rPr>
       </w:pPr>
-      <w:bookmarkStart w:id="1" w:name="_Toc353481269"/>
+      <w:bookmarkStart w:id="1" w:name="_Toc353529827"/>
       <w:r>
         <w:rPr>
           <w:rFonts w:ascii="Arial Narrow" w:hAnsi="Arial Narrow"/>
@@ -1977,22 +2211,17 @@
     <w:p>
       <w:pPr>
         <w:pStyle w:val="Ttulo2"/>
-        <w:numPr>
-          <w:ilvl w:val="1"/>
-          <w:numId w:val="18"/>
-        </w:numPr>
-        <w:rPr>
-          <w:rFonts w:ascii="Arial Narrow" w:hAnsi="Arial Narrow"/>
-          <w:b w:val="0"/>
+        <w:rPr>
+          <w:rFonts w:ascii="Arial Narrow" w:hAnsi="Arial Narrow"/>
+          <w:b/>
           <w:sz w:val="22"/>
           <w:szCs w:val="22"/>
         </w:rPr>
       </w:pPr>
-      <w:bookmarkStart w:id="2" w:name="_Toc353481270"/>
-      <w:r>
-        <w:rPr>
-          <w:rFonts w:ascii="Arial Narrow" w:hAnsi="Arial Narrow"/>
-          <w:b w:val="0"/>
+      <w:bookmarkStart w:id="2" w:name="_Toc353529828"/>
+      <w:r>
+        <w:rPr>
+          <w:rFonts w:ascii="Arial Narrow" w:hAnsi="Arial Narrow"/>
           <w:sz w:val="22"/>
           <w:szCs w:val="22"/>
         </w:rPr>
@@ -2001,7 +2230,6 @@
       <w:r>
         <w:rPr>
           <w:rFonts w:ascii="Arial Narrow" w:hAnsi="Arial Narrow"/>
-          <w:b w:val="0"/>
           <w:sz w:val="22"/>
           <w:szCs w:val="22"/>
         </w:rPr>
@@ -2010,7 +2238,6 @@
       <w:r>
         <w:rPr>
           <w:rFonts w:ascii="Arial Narrow" w:hAnsi="Arial Narrow"/>
-          <w:b w:val="0"/>
           <w:sz w:val="22"/>
           <w:szCs w:val="22"/>
         </w:rPr>
@@ -2019,7 +2246,6 @@
       <w:r>
         <w:rPr>
           <w:rFonts w:ascii="Arial Narrow" w:hAnsi="Arial Narrow"/>
-          <w:b w:val="0"/>
           <w:sz w:val="22"/>
           <w:szCs w:val="22"/>
         </w:rPr>
@@ -2030,20 +2256,40 @@
     <w:p>
       <w:pPr>
         <w:pStyle w:val="Ttulo2"/>
-        <w:numPr>
-          <w:ilvl w:val="1"/>
-          <w:numId w:val="18"/>
-        </w:numPr>
         <w:rPr>
           <w:rFonts w:ascii="Arial Narrow" w:hAnsi="Arial Narrow"/>
           <w:sz w:val="22"/>
           <w:szCs w:val="22"/>
         </w:rPr>
       </w:pPr>
-      <w:r>
-        <w:rPr>
-          <w:rFonts w:ascii="Arial Narrow" w:hAnsi="Arial Narrow"/>
-          <w:b w:val="0"/>
+      <w:bookmarkStart w:id="3" w:name="_Toc353529829"/>
+      <w:r>
+        <w:rPr>
+          <w:rFonts w:ascii="Arial Narrow" w:hAnsi="Arial Narrow"/>
+          <w:sz w:val="22"/>
+          <w:szCs w:val="22"/>
+        </w:rPr>
+        <w:t>¿La propuesta que se plantea solo es viable para el departamento de Puno como especifica su objetivo general?</w:t>
+      </w:r>
+      <w:bookmarkEnd w:id="3"/>
+    </w:p>
+    <w:p>
+      <w:pPr>
+        <w:pStyle w:val="Ttulo2"/>
+        <w:numPr>
+          <w:ilvl w:val="0"/>
+          <w:numId w:val="0"/>
+        </w:numPr>
+        <w:ind w:left="720"/>
+        <w:rPr>
+          <w:rFonts w:ascii="Arial Narrow" w:hAnsi="Arial Narrow"/>
+          <w:sz w:val="22"/>
+          <w:szCs w:val="22"/>
+        </w:rPr>
+      </w:pPr>
+      <w:r>
+        <w:rPr>
+          <w:rFonts w:ascii="Arial Narrow" w:hAnsi="Arial Narrow"/>
           <w:sz w:val="22"/>
           <w:szCs w:val="22"/>
         </w:rPr>
@@ -2058,8 +2304,6 @@
         </w:rPr>
         <w:br/>
       </w:r>
-      <w:bookmarkStart w:id="3" w:name="_Toc353481271"/>
-      <w:bookmarkEnd w:id="3"/>
     </w:p>
     <w:sectPr>
       <w:footerReference w:type="default" r:id="rId9"/>
@@ -2137,7 +2381,7 @@
         <w:rStyle w:val="Nmerodepgina"/>
         <w:noProof/>
       </w:rPr>
-      <w:t>2</w:t>
+      <w:t>4</w:t>
     </w:r>
     <w:r>
       <w:rPr>
@@ -2807,7 +3051,7 @@
   <w:abstractNum w:abstractNumId="14">
     <w:nsid w:val="2C712B5F"/>
     <w:multiLevelType w:val="multilevel"/>
-    <w:tmpl w:val="74BA7C08"/>
+    <w:tmpl w:val="EDA0CE06"/>
     <w:lvl w:ilvl="0">
       <w:start w:val="1"/>
       <w:numFmt w:val="decimal"/>
@@ -2826,6 +3070,7 @@
     <w:lvl w:ilvl="1">
       <w:start w:val="1"/>
       <w:numFmt w:val="decimal"/>
+      <w:pStyle w:val="Ttulo2"/>
       <w:isLgl/>
       <w:lvlText w:val="%1.%2"/>
       <w:lvlJc w:val="left"/>
@@ -3622,7 +3867,7 @@
   <w:latentStyles w:defLockedState="0" w:defUIPriority="99" w:defSemiHidden="1" w:defUnhideWhenUsed="1" w:defQFormat="0" w:count="267">
     <w:lsdException w:name="Normal" w:locked="1" w:semiHidden="0" w:uiPriority="0" w:unhideWhenUsed="0" w:qFormat="1"/>
     <w:lsdException w:name="heading 1" w:locked="1" w:semiHidden="0" w:uiPriority="0" w:unhideWhenUsed="0" w:qFormat="1"/>
-    <w:lsdException w:name="heading 2" w:locked="1" w:semiHidden="0" w:uiPriority="0" w:unhideWhenUsed="0" w:qFormat="1"/>
+    <w:lsdException w:name="heading 2" w:locked="1" w:semiHidden="0" w:unhideWhenUsed="0" w:qFormat="1"/>
     <w:lsdException w:name="heading 3" w:locked="1" w:uiPriority="0" w:qFormat="1"/>
     <w:lsdException w:name="heading 4" w:locked="1" w:uiPriority="0" w:qFormat="1"/>
     <w:lsdException w:name="heading 5" w:locked="1" w:uiPriority="0" w:qFormat="1"/>
@@ -3802,16 +4047,20 @@
     <w:autoRedefine/>
     <w:uiPriority w:val="99"/>
     <w:qFormat/>
-    <w:rsid w:val="006E2686"/>
+    <w:rsid w:val="00333984"/>
     <w:pPr>
       <w:keepLines w:val="0"/>
+      <w:numPr>
+        <w:ilvl w:val="1"/>
+        <w:numId w:val="18"/>
+      </w:numPr>
       <w:spacing w:before="0" w:line="360" w:lineRule="auto"/>
-      <w:ind w:left="567"/>
       <w:jc w:val="both"/>
       <w:outlineLvl w:val="1"/>
     </w:pPr>
     <w:rPr>
       <w:rFonts w:ascii="Times New Roman" w:hAnsi="Times New Roman"/>
+      <w:b w:val="0"/>
       <w:bCs w:val="0"/>
       <w:color w:val="auto"/>
       <w:sz w:val="20"/>
@@ -3869,12 +4118,9 @@
     <w:link w:val="Ttulo2"/>
     <w:uiPriority w:val="99"/>
     <w:locked/>
-    <w:rsid w:val="006E2686"/>
+    <w:rsid w:val="00333984"/>
     <w:rPr>
-      <w:rFonts w:ascii="Times New Roman" w:hAnsi="Times New Roman" w:cs="Times New Roman"/>
-      <w:b/>
-      <w:sz w:val="20"/>
-      <w:szCs w:val="20"/>
+      <w:rFonts w:ascii="Times New Roman" w:eastAsia="Times New Roman" w:hAnsi="Times New Roman"/>
       <w:lang w:val="es-ES" w:eastAsia="zh-CN"/>
     </w:rPr>
   </w:style>
@@ -3993,6 +4239,17 @@
     <w:rsid w:val="001D63FE"/>
     <w:rPr>
       <w:rFonts w:cs="Times New Roman"/>
+    </w:rPr>
+  </w:style>
+  <w:style w:type="paragraph" w:styleId="Sinespaciado">
+    <w:name w:val="No Spacing"/>
+    <w:uiPriority w:val="1"/>
+    <w:qFormat/>
+    <w:rsid w:val="00E82423"/>
+    <w:rPr>
+      <w:sz w:val="22"/>
+      <w:szCs w:val="22"/>
+      <w:lang w:eastAsia="en-US"/>
     </w:rPr>
   </w:style>
 </w:styles>
